--- a/ASSIGNMENT-2 (Stud Id 30020744).docx
+++ b/ASSIGNMENT-2 (Stud Id 30020744).docx
@@ -1,6 +1,6 @@
 
 <file path=word/document.xml><?xml version="1.0" encoding="utf-8"?>
-<w:document xmlns:ve="http://schemas.openxmlformats.org/markup-compatibility/2006" xmlns:o="urn:schemas-microsoft-com:office:office" xmlns:r="http://schemas.openxmlformats.org/officeDocument/2006/relationships" xmlns:m="http://schemas.openxmlformats.org/officeDocument/2006/math" xmlns:v="urn:schemas-microsoft-com:vml" xmlns:wp="http://schemas.openxmlformats.org/drawingml/2006/wordprocessingDrawing" xmlns:w10="urn:schemas-microsoft-com:office:word" xmlns:w="http://schemas.openxmlformats.org/wordprocessingml/2006/main" xmlns:wne="http://schemas.microsoft.com/office/word/2006/wordml">
+<w:document xmlns:wpc="http://schemas.microsoft.com/office/word/2010/wordprocessingCanvas" xmlns:cx="http://schemas.microsoft.com/office/drawing/2014/chartex" xmlns:cx1="http://schemas.microsoft.com/office/drawing/2015/9/8/chartex" xmlns:cx2="http://schemas.microsoft.com/office/drawing/2015/10/21/chartex" xmlns:cx3="http://schemas.microsoft.com/office/drawing/2016/5/9/chartex" xmlns:cx4="http://schemas.microsoft.com/office/drawing/2016/5/10/chartex" xmlns:cx5="http://schemas.microsoft.com/office/drawing/2016/5/11/chartex" xmlns:cx6="http://schemas.microsoft.com/office/drawing/2016/5/12/chartex" xmlns:cx7="http://schemas.microsoft.com/office/drawing/2016/5/13/chartex" xmlns:cx8="http://schemas.microsoft.com/office/drawing/2016/5/14/chartex" xmlns:mc="http://schemas.openxmlformats.org/markup-compatibility/2006" xmlns:aink="http://schemas.microsoft.com/office/drawing/2016/ink" xmlns:am3d="http://schemas.microsoft.com/office/drawing/2017/model3d" xmlns:o="urn:schemas-microsoft-com:office:office" xmlns:r="http://schemas.openxmlformats.org/officeDocument/2006/relationships" xmlns:m="http://schemas.openxmlformats.org/officeDocument/2006/math" xmlns:v="urn:schemas-microsoft-com:vml" xmlns:wp14="http://schemas.microsoft.com/office/word/2010/wordprocessingDrawing" xmlns:wp="http://schemas.openxmlformats.org/drawingml/2006/wordprocessingDrawing" xmlns:w10="urn:schemas-microsoft-com:office:word" xmlns:w="http://schemas.openxmlformats.org/wordprocessingml/2006/main" xmlns:w14="http://schemas.microsoft.com/office/word/2010/wordml" xmlns:w15="http://schemas.microsoft.com/office/word/2012/wordml" xmlns:w16cid="http://schemas.microsoft.com/office/word/2016/wordml/cid" xmlns:w16se="http://schemas.microsoft.com/office/word/2015/wordml/symex" xmlns:wpg="http://schemas.microsoft.com/office/word/2010/wordprocessingGroup" xmlns:wpi="http://schemas.microsoft.com/office/word/2010/wordprocessingInk" xmlns:wne="http://schemas.microsoft.com/office/word/2006/wordml" xmlns:wps="http://schemas.microsoft.com/office/word/2010/wordprocessingShape" mc:Ignorable="w14 w15 w16se w16cid wp14">
   <w:body>
     <w:sdt>
       <w:sdtPr>
@@ -26,7 +26,7 @@
           <w:tblPr>
             <w:tblW w:w="5221" w:type="pct"/>
             <w:jc w:val="center"/>
-            <w:tblLook w:val="04A0"/>
+            <w:tblLook w:val="04A0" w:firstRow="1" w:lastRow="0" w:firstColumn="1" w:lastColumn="0" w:noHBand="0" w:noVBand="1"/>
           </w:tblPr>
           <w:tblGrid>
             <w:gridCol w:w="9822"/>
@@ -69,6 +69,7 @@
                 <w:dataBinding w:prefixMappings="xmlns:ns0='http://schemas.openxmlformats.org/package/2006/metadata/core-properties' xmlns:ns1='http://purl.org/dc/elements/1.1/'" w:xpath="/ns0:coreProperties[1]/ns1:title[1]" w:storeItemID="{6C3C8BC8-F283-45AE-878A-BAB7291924A1}"/>
                 <w:text/>
               </w:sdtPr>
+              <w:sdtEndPr/>
               <w:sdtContent>
                 <w:tc>
                   <w:tcPr>
@@ -94,63 +95,7 @@
                         <w:sz w:val="80"/>
                         <w:szCs w:val="80"/>
                       </w:rPr>
-                      <w:t>I</w:t>
-                    </w:r>
-                    <w:r>
-                      <w:rPr>
-                        <w:rFonts w:asciiTheme="majorHAnsi" w:eastAsiaTheme="majorEastAsia" w:hAnsiTheme="majorHAnsi" w:cstheme="majorBidi"/>
-                        <w:sz w:val="80"/>
-                        <w:szCs w:val="80"/>
-                      </w:rPr>
-                      <w:t xml:space="preserve">mplementation </w:t>
-                    </w:r>
-                    <w:r>
-                      <w:rPr>
-                        <w:rFonts w:asciiTheme="majorHAnsi" w:eastAsiaTheme="majorEastAsia" w:hAnsiTheme="majorHAnsi" w:cstheme="majorBidi"/>
-                        <w:sz w:val="80"/>
-                        <w:szCs w:val="80"/>
-                      </w:rPr>
-                      <w:t>of Database</w:t>
-                    </w:r>
-                    <w:r>
-                      <w:rPr>
-                        <w:rFonts w:asciiTheme="majorHAnsi" w:eastAsiaTheme="majorEastAsia" w:hAnsiTheme="majorHAnsi" w:cstheme="majorBidi"/>
-                        <w:sz w:val="80"/>
-                        <w:szCs w:val="80"/>
-                      </w:rPr>
-                      <w:t xml:space="preserve"> </w:t>
-                    </w:r>
-                    <w:r>
-                      <w:rPr>
-                        <w:rFonts w:asciiTheme="majorHAnsi" w:eastAsiaTheme="majorEastAsia" w:hAnsiTheme="majorHAnsi" w:cstheme="majorBidi"/>
-                        <w:sz w:val="80"/>
-                        <w:szCs w:val="80"/>
-                      </w:rPr>
-                      <w:t>for</w:t>
-                    </w:r>
-                    <w:r>
-                      <w:rPr>
-                        <w:rFonts w:asciiTheme="majorHAnsi" w:eastAsiaTheme="majorEastAsia" w:hAnsiTheme="majorHAnsi" w:cstheme="majorBidi"/>
-                        <w:sz w:val="80"/>
-                        <w:szCs w:val="80"/>
-                      </w:rPr>
-                      <w:t xml:space="preserve"> </w:t>
-                    </w:r>
-                    <w:r>
-                      <w:rPr>
-                        <w:rFonts w:asciiTheme="majorHAnsi" w:eastAsiaTheme="majorEastAsia" w:hAnsiTheme="majorHAnsi" w:cstheme="majorBidi"/>
-                        <w:sz w:val="80"/>
-                        <w:szCs w:val="80"/>
-                      </w:rPr>
-                      <w:t>an Animal Clinic</w:t>
-                    </w:r>
-                    <w:r>
-                      <w:rPr>
-                        <w:rFonts w:asciiTheme="majorHAnsi" w:eastAsiaTheme="majorEastAsia" w:hAnsiTheme="majorHAnsi" w:cstheme="majorBidi"/>
-                        <w:sz w:val="80"/>
-                        <w:szCs w:val="80"/>
-                      </w:rPr>
-                      <w:t xml:space="preserve"> </w:t>
+                      <w:t>Implementation of Database for an Animal Clinic</w:t>
                     </w:r>
                   </w:p>
                 </w:tc>
@@ -174,6 +119,7 @@
                 <w:dataBinding w:prefixMappings="xmlns:ns0='http://schemas.openxmlformats.org/package/2006/metadata/core-properties' xmlns:ns1='http://purl.org/dc/elements/1.1/'" w:xpath="/ns0:coreProperties[1]/ns1:subject[1]" w:storeItemID="{6C3C8BC8-F283-45AE-878A-BAB7291924A1}"/>
                 <w:text/>
               </w:sdtPr>
+              <w:sdtEndPr/>
               <w:sdtContent>
                 <w:tc>
                   <w:tcPr>
@@ -199,31 +145,7 @@
                         <w:sz w:val="44"/>
                         <w:szCs w:val="44"/>
                       </w:rPr>
-                      <w:t>ASSIGNMENT</w:t>
-                    </w:r>
-                    <w:r>
-                      <w:rPr>
-                        <w:rFonts w:asciiTheme="majorHAnsi" w:eastAsiaTheme="majorEastAsia" w:hAnsiTheme="majorHAnsi" w:cstheme="majorBidi"/>
-                        <w:sz w:val="44"/>
-                        <w:szCs w:val="44"/>
-                      </w:rPr>
-                      <w:t>-2</w:t>
-                    </w:r>
-                    <w:r>
-                      <w:rPr>
-                        <w:rFonts w:asciiTheme="majorHAnsi" w:eastAsiaTheme="majorEastAsia" w:hAnsiTheme="majorHAnsi" w:cstheme="majorBidi"/>
-                        <w:sz w:val="44"/>
-                        <w:szCs w:val="44"/>
-                      </w:rPr>
-                      <w:t xml:space="preserve"> </w:t>
-                    </w:r>
-                    <w:r>
-                      <w:rPr>
-                        <w:rFonts w:asciiTheme="majorHAnsi" w:eastAsiaTheme="majorEastAsia" w:hAnsiTheme="majorHAnsi" w:cstheme="majorBidi"/>
-                        <w:sz w:val="44"/>
-                        <w:szCs w:val="44"/>
-                      </w:rPr>
-                      <w:t xml:space="preserve"> </w:t>
+                      <w:t>ASSIGNMENT-2</w:t>
                     </w:r>
                   </w:p>
                 </w:tc>
@@ -307,7 +229,7 @@
           <w:tblPr>
             <w:tblpPr w:leftFromText="187" w:rightFromText="187" w:horzAnchor="margin" w:tblpXSpec="center" w:tblpYSpec="bottom"/>
             <w:tblW w:w="5000" w:type="pct"/>
-            <w:tblLook w:val="04A0"/>
+            <w:tblLook w:val="04A0" w:firstRow="1" w:lastRow="0" w:firstColumn="1" w:lastColumn="0" w:noHBand="0" w:noVBand="1"/>
           </w:tblPr>
           <w:tblGrid>
             <w:gridCol w:w="9406"/>
@@ -458,8 +380,26 @@
               <w:sz w:val="28"/>
               <w:szCs w:val="28"/>
             </w:rPr>
-            <w:t xml:space="preserve"> 14/12/2019</w:t>
+            <w:t xml:space="preserve"> 1</w:t>
           </w:r>
+          <w:r>
+            <w:rPr>
+              <w:rFonts w:asciiTheme="majorHAnsi" w:hAnsiTheme="majorHAnsi"/>
+              <w:sz w:val="28"/>
+              <w:szCs w:val="28"/>
+            </w:rPr>
+            <w:t>7</w:t>
+          </w:r>
+          <w:r>
+            <w:rPr>
+              <w:rFonts w:asciiTheme="majorHAnsi" w:hAnsiTheme="majorHAnsi"/>
+              <w:sz w:val="28"/>
+              <w:szCs w:val="28"/>
+            </w:rPr>
+            <w:t>/12/2019</w:t>
+          </w:r>
+          <w:bookmarkStart w:id="0" w:name="_GoBack"/>
+          <w:bookmarkEnd w:id="0"/>
         </w:p>
         <w:p>
           <w:pPr>
@@ -503,7 +443,7 @@
         <w:tblStyle w:val="TableGrid"/>
         <w:tblW w:w="0" w:type="auto"/>
         <w:jc w:val="center"/>
-        <w:tblLook w:val="04A0"/>
+        <w:tblLook w:val="04A0" w:firstRow="1" w:lastRow="0" w:firstColumn="1" w:lastColumn="0" w:noHBand="0" w:noVBand="1"/>
       </w:tblPr>
       <w:tblGrid>
         <w:gridCol w:w="817"/>
@@ -1527,7 +1467,7 @@
         <w:tblStyle w:val="TableGrid"/>
         <w:tblW w:w="0" w:type="auto"/>
         <w:tblInd w:w="-34" w:type="dxa"/>
-        <w:tblLook w:val="04A0"/>
+        <w:tblLook w:val="04A0" w:firstRow="1" w:lastRow="0" w:firstColumn="1" w:lastColumn="0" w:noHBand="0" w:noVBand="1"/>
       </w:tblPr>
       <w:tblGrid>
         <w:gridCol w:w="2310"/>
@@ -12013,7 +11953,6 @@
         </w:rPr>
         <w:t xml:space="preserve"> </w:t>
       </w:r>
-      <w:proofErr w:type="gramStart"/>
       <w:r>
         <w:rPr>
           <w:rFonts w:ascii="Consolas" w:hAnsi="Consolas" w:cs="Consolas"/>
@@ -12032,7 +11971,6 @@
         </w:rPr>
         <w:t>(</w:t>
       </w:r>
-      <w:proofErr w:type="gramEnd"/>
       <w:r>
         <w:rPr>
           <w:rFonts w:ascii="Consolas" w:hAnsi="Consolas" w:cs="Consolas"/>
@@ -24659,7 +24597,7 @@
         <w:tblStyle w:val="TableGrid"/>
         <w:tblW w:w="0" w:type="auto"/>
         <w:tblInd w:w="142" w:type="dxa"/>
-        <w:tblLook w:val="04A0"/>
+        <w:tblLook w:val="04A0" w:firstRow="1" w:lastRow="0" w:firstColumn="1" w:lastColumn="0" w:noHBand="0" w:noVBand="1"/>
       </w:tblPr>
       <w:tblGrid>
         <w:gridCol w:w="1303"/>
@@ -25055,7 +24993,7 @@
         <w:tblStyle w:val="TableGrid"/>
         <w:tblW w:w="0" w:type="auto"/>
         <w:tblInd w:w="142" w:type="dxa"/>
-        <w:tblLook w:val="04A0"/>
+        <w:tblLook w:val="04A0" w:firstRow="1" w:lastRow="0" w:firstColumn="1" w:lastColumn="0" w:noHBand="0" w:noVBand="1"/>
       </w:tblPr>
       <w:tblGrid>
         <w:gridCol w:w="4632"/>
@@ -25272,7 +25210,7 @@
         <w:tblStyle w:val="TableGrid"/>
         <w:tblW w:w="0" w:type="auto"/>
         <w:tblInd w:w="142" w:type="dxa"/>
-        <w:tblLook w:val="04A0"/>
+        <w:tblLook w:val="04A0" w:firstRow="1" w:lastRow="0" w:firstColumn="1" w:lastColumn="0" w:noHBand="0" w:noVBand="1"/>
       </w:tblPr>
       <w:tblGrid>
         <w:gridCol w:w="4632"/>
@@ -25498,7 +25436,7 @@
         <w:tblStyle w:val="TableGrid"/>
         <w:tblW w:w="0" w:type="auto"/>
         <w:tblInd w:w="142" w:type="dxa"/>
-        <w:tblLook w:val="04A0"/>
+        <w:tblLook w:val="04A0" w:firstRow="1" w:lastRow="0" w:firstColumn="1" w:lastColumn="0" w:noHBand="0" w:noVBand="1"/>
       </w:tblPr>
       <w:tblGrid>
         <w:gridCol w:w="1303"/>
@@ -25756,23 +25694,90 @@
           <w:szCs w:val="28"/>
           <w:lang w:eastAsia="en-IN"/>
         </w:rPr>
-        <w:pict>
-          <v:shapetype id="_x0000_t38" coordsize="21600,21600" o:spt="38" o:oned="t" path="m,c@0,0@1,5400@1,10800@1,16200@2,21600,21600,21600e" filled="f">
-            <v:formulas>
-              <v:f eqn="mid #0 0"/>
-              <v:f eqn="val #0"/>
-              <v:f eqn="mid #0 21600"/>
-            </v:formulas>
-            <v:path arrowok="t" fillok="f" o:connecttype="none"/>
-            <v:handles>
-              <v:h position="#0,center"/>
-            </v:handles>
-            <o:lock v:ext="edit" shapetype="t"/>
-          </v:shapetype>
-          <v:shape id="_x0000_s1028" type="#_x0000_t38" style="position:absolute;left:0;text-align:left;margin-left:27.7pt;margin-top:6.2pt;width:59.25pt;height:50.25pt;rotation:270;flip:x;z-index:251658240;mso-position-horizontal-relative:text;mso-position-vertical-relative:text" o:connectortype="curved" adj="1476,69636,-53316">
-            <v:stroke endarrow="block"/>
-          </v:shape>
-        </w:pict>
+        <mc:AlternateContent>
+          <mc:Choice Requires="wps">
+            <w:drawing>
+              <wp:anchor distT="0" distB="0" distL="114300" distR="114300" simplePos="0" relativeHeight="251658240" behindDoc="0" locked="0" layoutInCell="1" allowOverlap="1">
+                <wp:simplePos x="0" y="0"/>
+                <wp:positionH relativeFrom="column">
+                  <wp:posOffset>351790</wp:posOffset>
+                </wp:positionH>
+                <wp:positionV relativeFrom="paragraph">
+                  <wp:posOffset>78740</wp:posOffset>
+                </wp:positionV>
+                <wp:extent cx="752475" cy="638175"/>
+                <wp:effectExtent l="57150" t="19685" r="9525" b="8890"/>
+                <wp:wrapNone/>
+                <wp:docPr id="4" name="AutoShape 4"/>
+                <wp:cNvGraphicFramePr>
+                  <a:graphicFrameLocks xmlns:a="http://schemas.openxmlformats.org/drawingml/2006/main"/>
+                </wp:cNvGraphicFramePr>
+                <a:graphic xmlns:a="http://schemas.openxmlformats.org/drawingml/2006/main">
+                  <a:graphicData uri="http://schemas.microsoft.com/office/word/2010/wordprocessingShape">
+                    <wps:wsp>
+                      <wps:cNvCnPr>
+                        <a:cxnSpLocks noChangeShapeType="1"/>
+                      </wps:cNvCnPr>
+                      <wps:spPr bwMode="auto">
+                        <a:xfrm rot="5400000" flipH="1">
+                          <a:off x="0" y="0"/>
+                          <a:ext cx="752475" cy="638175"/>
+                        </a:xfrm>
+                        <a:prstGeom prst="curvedConnector3">
+                          <a:avLst>
+                            <a:gd name="adj1" fmla="val 6833"/>
+                          </a:avLst>
+                        </a:prstGeom>
+                        <a:noFill/>
+                        <a:ln w="9525">
+                          <a:solidFill>
+                            <a:srgbClr val="000000"/>
+                          </a:solidFill>
+                          <a:round/>
+                          <a:headEnd/>
+                          <a:tailEnd type="triangle" w="med" len="med"/>
+                        </a:ln>
+                        <a:extLst>
+                          <a:ext uri="{909E8E84-426E-40DD-AFC4-6F175D3DCCD1}">
+                            <a14:hiddenFill xmlns:a14="http://schemas.microsoft.com/office/drawing/2010/main">
+                              <a:noFill/>
+                            </a14:hiddenFill>
+                          </a:ext>
+                        </a:extLst>
+                      </wps:spPr>
+                      <wps:bodyPr/>
+                    </wps:wsp>
+                  </a:graphicData>
+                </a:graphic>
+                <wp14:sizeRelH relativeFrom="page">
+                  <wp14:pctWidth>0</wp14:pctWidth>
+                </wp14:sizeRelH>
+                <wp14:sizeRelV relativeFrom="page">
+                  <wp14:pctHeight>0</wp14:pctHeight>
+                </wp14:sizeRelV>
+              </wp:anchor>
+            </w:drawing>
+          </mc:Choice>
+          <mc:Fallback>
+            <w:pict>
+              <v:shapetype w14:anchorId="1735BA63" id="_x0000_t38" coordsize="21600,21600" o:spt="38" o:oned="t" path="m,c@0,0@1,5400@1,10800@1,16200@2,21600,21600,21600e" filled="f">
+                <v:formulas>
+                  <v:f eqn="mid #0 0"/>
+                  <v:f eqn="val #0"/>
+                  <v:f eqn="mid #0 21600"/>
+                </v:formulas>
+                <v:path arrowok="t" fillok="f" o:connecttype="none"/>
+                <v:handles>
+                  <v:h position="#0,center"/>
+                </v:handles>
+                <o:lock v:ext="edit" shapetype="t"/>
+              </v:shapetype>
+              <v:shape id="AutoShape 4" o:spid="_x0000_s1026" type="#_x0000_t38" style="position:absolute;margin-left:27.7pt;margin-top:6.2pt;width:59.25pt;height:50.25pt;rotation:-90;flip:x;z-index:251658240;visibility:visible;mso-wrap-style:square;mso-width-percent:0;mso-height-percent:0;mso-wrap-distance-left:9pt;mso-wrap-distance-top:0;mso-wrap-distance-right:9pt;mso-wrap-distance-bottom:0;mso-position-horizontal:absolute;mso-position-horizontal-relative:text;mso-position-vertical:absolute;mso-position-vertical-relative:text;mso-width-percent:0;mso-height-percent:0;mso-width-relative:page;mso-height-relative:page" o:gfxdata="UEsDBBQABgAIAAAAIQC2gziS/gAAAOEBAAATAAAAW0NvbnRlbnRfVHlwZXNdLnhtbJSRQU7DMBBF&#10;90jcwfIWJU67QAgl6YK0S0CoHGBkTxKLZGx5TGhvj5O2G0SRWNoz/78nu9wcxkFMGNg6quQqL6RA&#10;0s5Y6ir5vt9lD1JwBDIwOMJKHpHlpr69KfdHjyxSmriSfYz+USnWPY7AufNIadK6MEJMx9ApD/oD&#10;OlTrorhX2lFEilmcO2RdNtjC5xDF9pCuTyYBB5bi6bQ4syoJ3g9WQ0ymaiLzg5KdCXlKLjvcW893&#10;SUOqXwnz5DrgnHtJTxOsQfEKIT7DmDSUCaxw7Rqn8787ZsmRM9e2VmPeBN4uqYvTtW7jvijg9N/y&#10;JsXecLq0q+WD6m8AAAD//wMAUEsDBBQABgAIAAAAIQA4/SH/1gAAAJQBAAALAAAAX3JlbHMvLnJl&#10;bHOkkMFqwzAMhu+DvYPRfXGawxijTi+j0GvpHsDYimMaW0Yy2fr2M4PBMnrbUb/Q94l/f/hMi1qR&#10;JVI2sOt6UJgd+ZiDgffL8ekFlFSbvV0oo4EbChzGx4f9GRdb25HMsYhqlCwG5lrLq9biZkxWOiqY&#10;22YiTra2kYMu1l1tQD30/bPm3wwYN0x18gb45AdQl1tp5j/sFB2T0FQ7R0nTNEV3j6o9feQzro1i&#10;OWA14Fm+Q8a1a8+Bvu/d/dMb2JY5uiPbhG/ktn4cqGU/er3pcvwCAAD//wMAUEsDBBQABgAIAAAA&#10;IQCtGintXQIAAKMEAAAOAAAAZHJzL2Uyb0RvYy54bWysVMGO0zAQvSPxD5bv3SRt2u1Gm65WSQuH&#10;BSrt8gGu7TQGx7Zst2mF+HfGTrZQuCBEDs44Hr+Z92Ym9w+nTqIjt05oVeLsJsWIK6qZUPsSf37Z&#10;TJYYOU8UI1IrXuIzd/hh9fbNfW8KPtWtloxbBCDKFb0pceu9KZLE0ZZ3xN1owxUcNtp2xMPW7hNm&#10;SQ/onUymabpIem2ZsZpy5+BrPRziVcRvGk79p6Zx3CNZYsjNx9XGdRfWZHVPir0lphV0TIP8QxYd&#10;EQqCXqBq4gk6WPEHVCeo1U43/obqLtFNIyiPHIBNlv7G5rklhkcuII4zF5nc/4OlH49biwQrcY6R&#10;Ih2U6PHgdYyM8iBPb1wBXpXa2kCQntSzedL0q0NKVy1Rex6dX84G7mbhRnJ1JWycgSC7/oNm4EMA&#10;P2p1amyHrIaazPM0PBg1Upj3ASaEAnXQKZbqfCkVP3lE4ePtfJrfzjGicLSYLTOwQ2RSBNBw2Vjn&#10;33HdoWCUmB7skbNKKwUtoe0sBiDHJ+dj1djInbAvGWTRSWiCI5FosZzNRuDRGUK8QoebSm+ElLGL&#10;pEJ9ie/m03kEd1oKFg6Dm7P7XSUtAkygMpAd8r1ys/qgWARrOWHr0fZESLCRjxJ7K0B0yXGI1nGG&#10;keQwesEaEKUKEUGokVyQLLbit7v0br1cL/NJPl2sJ3la15PHTZVPFhvQr57VVVVn30PyWV60gjGu&#10;Qv6vY5Hlf9d244AODX0ZjItQyTV6LBqk+PqOSccOCk0ztN9Os/PWBnahmWASovM4tWHUft1Hr5//&#10;ltUPAAAA//8DAFBLAwQUAAYACAAAACEAOxbHtd0AAAAIAQAADwAAAGRycy9kb3ducmV2LnhtbEyP&#10;QU/DMAyF70j8h8hI3FjaUnVbaTohpB04IGCFe9aYtiJxqiZby7/HO8HJtt7T8/eq3eKsOOMUBk8K&#10;0lUCAqn1ZqBOwUezv9uACFGT0dYTKvjBALv6+qrSpfEzveP5EDvBIRRKraCPcSylDG2PToeVH5FY&#10;+/KT05HPqZNm0jOHOyuzJCmk0wPxh16P+NRj+304OQXrJt9vgsnsQO3rc/M2p2b98qnU7c3y+AAi&#10;4hL/zHDBZ3SomenoT2SCsAqKPGengnseF7nItyCOvGTpFmRdyf8F6l8AAAD//wMAUEsBAi0AFAAG&#10;AAgAAAAhALaDOJL+AAAA4QEAABMAAAAAAAAAAAAAAAAAAAAAAFtDb250ZW50X1R5cGVzXS54bWxQ&#10;SwECLQAUAAYACAAAACEAOP0h/9YAAACUAQAACwAAAAAAAAAAAAAAAAAvAQAAX3JlbHMvLnJlbHNQ&#10;SwECLQAUAAYACAAAACEArRop7V0CAACjBAAADgAAAAAAAAAAAAAAAAAuAgAAZHJzL2Uyb0RvYy54&#10;bWxQSwECLQAUAAYACAAAACEAOxbHtd0AAAAIAQAADwAAAAAAAAAAAAAAAAC3BAAAZHJzL2Rvd25y&#10;ZXYueG1sUEsFBgAAAAAEAAQA8wAAAMEFAAAAAA==&#10;" adj="1476">
+                <v:stroke endarrow="block"/>
+              </v:shape>
+            </w:pict>
+          </mc:Fallback>
+        </mc:AlternateContent>
       </w:r>
     </w:p>
     <w:p>
@@ -25794,7 +25799,7 @@
         <w:tblStyle w:val="TableGrid"/>
         <w:tblW w:w="0" w:type="auto"/>
         <w:tblInd w:w="1809" w:type="dxa"/>
-        <w:tblLook w:val="04A0"/>
+        <w:tblLook w:val="04A0" w:firstRow="1" w:lastRow="0" w:firstColumn="1" w:lastColumn="0" w:noHBand="0" w:noVBand="1"/>
       </w:tblPr>
       <w:tblGrid>
         <w:gridCol w:w="1433"/>
@@ -26754,7 +26759,7 @@
                     <a:blip r:embed="rId12" cstate="print">
                       <a:extLst>
                         <a:ext uri="{28A0092B-C50C-407E-A947-70E740481C1C}">
-                          <a14:useLocalDpi xmlns="" xmlns:wpc="http://schemas.microsoft.com/office/word/2010/wordprocessingCanvas" xmlns:cx="http://schemas.microsoft.com/office/drawing/2014/chartex" xmlns:cx1="http://schemas.microsoft.com/office/drawing/2015/9/8/chartex" xmlns:cx2="http://schemas.microsoft.com/office/drawing/2015/10/21/chartex" xmlns:cx3="http://schemas.microsoft.com/office/drawing/2016/5/9/chartex" xmlns:cx4="http://schemas.microsoft.com/office/drawing/2016/5/10/chartex" xmlns:cx5="http://schemas.microsoft.com/office/drawing/2016/5/11/chartex" xmlns:cx6="http://schemas.microsoft.com/office/drawing/2016/5/12/chartex" xmlns:cx7="http://schemas.microsoft.com/office/drawing/2016/5/13/chartex" xmlns:cx8="http://schemas.microsoft.com/office/drawing/2016/5/14/chartex" xmlns:mc="http://schemas.openxmlformats.org/markup-compatibility/2006" xmlns:aink="http://schemas.microsoft.com/office/drawing/2016/ink" xmlns:am3d="http://schemas.microsoft.com/office/drawing/2017/model3d" xmlns:o="urn:schemas-microsoft-com:office:office" xmlns:v="urn:schemas-microsoft-com:vml" xmlns:wp14="http://schemas.microsoft.com/office/word/2010/wordprocessingDrawing" xmlns:w10="urn:schemas-microsoft-com:office:word" xmlns:w="http://schemas.openxmlformats.org/wordprocessingml/2006/main" xmlns:w14="http://schemas.microsoft.com/office/word/2010/wordml" xmlns:w15="http://schemas.microsoft.com/office/word/2012/wordml" xmlns:w16cid="http://schemas.microsoft.com/office/word/2016/wordml/cid" xmlns:w16se="http://schemas.microsoft.com/office/word/2015/wordml/symex" xmlns:wpg="http://schemas.microsoft.com/office/word/2010/wordprocessingGroup" xmlns:wpi="http://schemas.microsoft.com/office/word/2010/wordprocessingInk" xmlns:wps="http://schemas.microsoft.com/office/word/2010/wordprocessingShape" xmlns:a14="http://schemas.microsoft.com/office/drawing/2010/main" val="0"/>
+                          <a14:useLocalDpi xmlns:a14="http://schemas.microsoft.com/office/drawing/2010/main" val="0"/>
                         </a:ext>
                       </a:extLst>
                     </a:blip>
@@ -26818,7 +26823,7 @@
                     <a:blip r:embed="rId13" cstate="print">
                       <a:extLst>
                         <a:ext uri="{28A0092B-C50C-407E-A947-70E740481C1C}">
-                          <a14:useLocalDpi xmlns="" xmlns:wpc="http://schemas.microsoft.com/office/word/2010/wordprocessingCanvas" xmlns:cx="http://schemas.microsoft.com/office/drawing/2014/chartex" xmlns:cx1="http://schemas.microsoft.com/office/drawing/2015/9/8/chartex" xmlns:cx2="http://schemas.microsoft.com/office/drawing/2015/10/21/chartex" xmlns:cx3="http://schemas.microsoft.com/office/drawing/2016/5/9/chartex" xmlns:cx4="http://schemas.microsoft.com/office/drawing/2016/5/10/chartex" xmlns:cx5="http://schemas.microsoft.com/office/drawing/2016/5/11/chartex" xmlns:cx6="http://schemas.microsoft.com/office/drawing/2016/5/12/chartex" xmlns:cx7="http://schemas.microsoft.com/office/drawing/2016/5/13/chartex" xmlns:cx8="http://schemas.microsoft.com/office/drawing/2016/5/14/chartex" xmlns:mc="http://schemas.openxmlformats.org/markup-compatibility/2006" xmlns:aink="http://schemas.microsoft.com/office/drawing/2016/ink" xmlns:am3d="http://schemas.microsoft.com/office/drawing/2017/model3d" xmlns:o="urn:schemas-microsoft-com:office:office" xmlns:v="urn:schemas-microsoft-com:vml" xmlns:wp14="http://schemas.microsoft.com/office/word/2010/wordprocessingDrawing" xmlns:w10="urn:schemas-microsoft-com:office:word" xmlns:w="http://schemas.openxmlformats.org/wordprocessingml/2006/main" xmlns:w14="http://schemas.microsoft.com/office/word/2010/wordml" xmlns:w15="http://schemas.microsoft.com/office/word/2012/wordml" xmlns:w16cid="http://schemas.microsoft.com/office/word/2016/wordml/cid" xmlns:w16se="http://schemas.microsoft.com/office/word/2015/wordml/symex" xmlns:wpg="http://schemas.microsoft.com/office/word/2010/wordprocessingGroup" xmlns:wpi="http://schemas.microsoft.com/office/word/2010/wordprocessingInk" xmlns:wps="http://schemas.microsoft.com/office/word/2010/wordprocessingShape" xmlns:a14="http://schemas.microsoft.com/office/drawing/2010/main" val="0"/>
+                          <a14:useLocalDpi xmlns:a14="http://schemas.microsoft.com/office/drawing/2010/main" val="0"/>
                         </a:ext>
                       </a:extLst>
                     </a:blip>
@@ -26882,7 +26887,7 @@
                     <a:blip r:embed="rId14" cstate="print">
                       <a:extLst>
                         <a:ext uri="{28A0092B-C50C-407E-A947-70E740481C1C}">
-                          <a14:useLocalDpi xmlns="" xmlns:wpc="http://schemas.microsoft.com/office/word/2010/wordprocessingCanvas" xmlns:cx="http://schemas.microsoft.com/office/drawing/2014/chartex" xmlns:cx1="http://schemas.microsoft.com/office/drawing/2015/9/8/chartex" xmlns:cx2="http://schemas.microsoft.com/office/drawing/2015/10/21/chartex" xmlns:cx3="http://schemas.microsoft.com/office/drawing/2016/5/9/chartex" xmlns:cx4="http://schemas.microsoft.com/office/drawing/2016/5/10/chartex" xmlns:cx5="http://schemas.microsoft.com/office/drawing/2016/5/11/chartex" xmlns:cx6="http://schemas.microsoft.com/office/drawing/2016/5/12/chartex" xmlns:cx7="http://schemas.microsoft.com/office/drawing/2016/5/13/chartex" xmlns:cx8="http://schemas.microsoft.com/office/drawing/2016/5/14/chartex" xmlns:mc="http://schemas.openxmlformats.org/markup-compatibility/2006" xmlns:aink="http://schemas.microsoft.com/office/drawing/2016/ink" xmlns:am3d="http://schemas.microsoft.com/office/drawing/2017/model3d" xmlns:o="urn:schemas-microsoft-com:office:office" xmlns:v="urn:schemas-microsoft-com:vml" xmlns:wp14="http://schemas.microsoft.com/office/word/2010/wordprocessingDrawing" xmlns:w10="urn:schemas-microsoft-com:office:word" xmlns:w="http://schemas.openxmlformats.org/wordprocessingml/2006/main" xmlns:w14="http://schemas.microsoft.com/office/word/2010/wordml" xmlns:w15="http://schemas.microsoft.com/office/word/2012/wordml" xmlns:w16cid="http://schemas.microsoft.com/office/word/2016/wordml/cid" xmlns:w16se="http://schemas.microsoft.com/office/word/2015/wordml/symex" xmlns:wpg="http://schemas.microsoft.com/office/word/2010/wordprocessingGroup" xmlns:wpi="http://schemas.microsoft.com/office/word/2010/wordprocessingInk" xmlns:wps="http://schemas.microsoft.com/office/word/2010/wordprocessingShape" xmlns:a14="http://schemas.microsoft.com/office/drawing/2010/main" val="0"/>
+                          <a14:useLocalDpi xmlns:a14="http://schemas.microsoft.com/office/drawing/2010/main" val="0"/>
                         </a:ext>
                       </a:extLst>
                     </a:blip>
@@ -26947,7 +26952,7 @@
                     <a:blip r:embed="rId15" cstate="print">
                       <a:extLst>
                         <a:ext uri="{28A0092B-C50C-407E-A947-70E740481C1C}">
-                          <a14:useLocalDpi xmlns="" xmlns:wpc="http://schemas.microsoft.com/office/word/2010/wordprocessingCanvas" xmlns:cx="http://schemas.microsoft.com/office/drawing/2014/chartex" xmlns:cx1="http://schemas.microsoft.com/office/drawing/2015/9/8/chartex" xmlns:cx2="http://schemas.microsoft.com/office/drawing/2015/10/21/chartex" xmlns:cx3="http://schemas.microsoft.com/office/drawing/2016/5/9/chartex" xmlns:cx4="http://schemas.microsoft.com/office/drawing/2016/5/10/chartex" xmlns:cx5="http://schemas.microsoft.com/office/drawing/2016/5/11/chartex" xmlns:cx6="http://schemas.microsoft.com/office/drawing/2016/5/12/chartex" xmlns:cx7="http://schemas.microsoft.com/office/drawing/2016/5/13/chartex" xmlns:cx8="http://schemas.microsoft.com/office/drawing/2016/5/14/chartex" xmlns:mc="http://schemas.openxmlformats.org/markup-compatibility/2006" xmlns:aink="http://schemas.microsoft.com/office/drawing/2016/ink" xmlns:am3d="http://schemas.microsoft.com/office/drawing/2017/model3d" xmlns:o="urn:schemas-microsoft-com:office:office" xmlns:v="urn:schemas-microsoft-com:vml" xmlns:wp14="http://schemas.microsoft.com/office/word/2010/wordprocessingDrawing" xmlns:w10="urn:schemas-microsoft-com:office:word" xmlns:w="http://schemas.openxmlformats.org/wordprocessingml/2006/main" xmlns:w14="http://schemas.microsoft.com/office/word/2010/wordml" xmlns:w15="http://schemas.microsoft.com/office/word/2012/wordml" xmlns:w16cid="http://schemas.microsoft.com/office/word/2016/wordml/cid" xmlns:w16se="http://schemas.microsoft.com/office/word/2015/wordml/symex" xmlns:wpg="http://schemas.microsoft.com/office/word/2010/wordprocessingGroup" xmlns:wpi="http://schemas.microsoft.com/office/word/2010/wordprocessingInk" xmlns:wps="http://schemas.microsoft.com/office/word/2010/wordprocessingShape" xmlns:a14="http://schemas.microsoft.com/office/drawing/2010/main" val="0"/>
+                          <a14:useLocalDpi xmlns:a14="http://schemas.microsoft.com/office/drawing/2010/main" val="0"/>
                         </a:ext>
                       </a:extLst>
                     </a:blip>
@@ -27011,7 +27016,7 @@
                     <a:blip r:embed="rId16" cstate="print">
                       <a:extLst>
                         <a:ext uri="{28A0092B-C50C-407E-A947-70E740481C1C}">
-                          <a14:useLocalDpi xmlns="" xmlns:wpc="http://schemas.microsoft.com/office/word/2010/wordprocessingCanvas" xmlns:cx="http://schemas.microsoft.com/office/drawing/2014/chartex" xmlns:cx1="http://schemas.microsoft.com/office/drawing/2015/9/8/chartex" xmlns:cx2="http://schemas.microsoft.com/office/drawing/2015/10/21/chartex" xmlns:cx3="http://schemas.microsoft.com/office/drawing/2016/5/9/chartex" xmlns:cx4="http://schemas.microsoft.com/office/drawing/2016/5/10/chartex" xmlns:cx5="http://schemas.microsoft.com/office/drawing/2016/5/11/chartex" xmlns:cx6="http://schemas.microsoft.com/office/drawing/2016/5/12/chartex" xmlns:cx7="http://schemas.microsoft.com/office/drawing/2016/5/13/chartex" xmlns:cx8="http://schemas.microsoft.com/office/drawing/2016/5/14/chartex" xmlns:mc="http://schemas.openxmlformats.org/markup-compatibility/2006" xmlns:aink="http://schemas.microsoft.com/office/drawing/2016/ink" xmlns:am3d="http://schemas.microsoft.com/office/drawing/2017/model3d" xmlns:o="urn:schemas-microsoft-com:office:office" xmlns:v="urn:schemas-microsoft-com:vml" xmlns:wp14="http://schemas.microsoft.com/office/word/2010/wordprocessingDrawing" xmlns:w10="urn:schemas-microsoft-com:office:word" xmlns:w="http://schemas.openxmlformats.org/wordprocessingml/2006/main" xmlns:w14="http://schemas.microsoft.com/office/word/2010/wordml" xmlns:w15="http://schemas.microsoft.com/office/word/2012/wordml" xmlns:w16cid="http://schemas.microsoft.com/office/word/2016/wordml/cid" xmlns:w16se="http://schemas.microsoft.com/office/word/2015/wordml/symex" xmlns:wpg="http://schemas.microsoft.com/office/word/2010/wordprocessingGroup" xmlns:wpi="http://schemas.microsoft.com/office/word/2010/wordprocessingInk" xmlns:wps="http://schemas.microsoft.com/office/word/2010/wordprocessingShape" xmlns:a14="http://schemas.microsoft.com/office/drawing/2010/main" val="0"/>
+                          <a14:useLocalDpi xmlns:a14="http://schemas.microsoft.com/office/drawing/2010/main" val="0"/>
                         </a:ext>
                       </a:extLst>
                     </a:blip>
@@ -27075,7 +27080,7 @@
                     <a:blip r:embed="rId17" cstate="print">
                       <a:extLst>
                         <a:ext uri="{28A0092B-C50C-407E-A947-70E740481C1C}">
-                          <a14:useLocalDpi xmlns="" xmlns:wpc="http://schemas.microsoft.com/office/word/2010/wordprocessingCanvas" xmlns:cx="http://schemas.microsoft.com/office/drawing/2014/chartex" xmlns:cx1="http://schemas.microsoft.com/office/drawing/2015/9/8/chartex" xmlns:cx2="http://schemas.microsoft.com/office/drawing/2015/10/21/chartex" xmlns:cx3="http://schemas.microsoft.com/office/drawing/2016/5/9/chartex" xmlns:cx4="http://schemas.microsoft.com/office/drawing/2016/5/10/chartex" xmlns:cx5="http://schemas.microsoft.com/office/drawing/2016/5/11/chartex" xmlns:cx6="http://schemas.microsoft.com/office/drawing/2016/5/12/chartex" xmlns:cx7="http://schemas.microsoft.com/office/drawing/2016/5/13/chartex" xmlns:cx8="http://schemas.microsoft.com/office/drawing/2016/5/14/chartex" xmlns:mc="http://schemas.openxmlformats.org/markup-compatibility/2006" xmlns:aink="http://schemas.microsoft.com/office/drawing/2016/ink" xmlns:am3d="http://schemas.microsoft.com/office/drawing/2017/model3d" xmlns:o="urn:schemas-microsoft-com:office:office" xmlns:v="urn:schemas-microsoft-com:vml" xmlns:wp14="http://schemas.microsoft.com/office/word/2010/wordprocessingDrawing" xmlns:w10="urn:schemas-microsoft-com:office:word" xmlns:w="http://schemas.openxmlformats.org/wordprocessingml/2006/main" xmlns:w14="http://schemas.microsoft.com/office/word/2010/wordml" xmlns:w15="http://schemas.microsoft.com/office/word/2012/wordml" xmlns:w16cid="http://schemas.microsoft.com/office/word/2016/wordml/cid" xmlns:w16se="http://schemas.microsoft.com/office/word/2015/wordml/symex" xmlns:wpg="http://schemas.microsoft.com/office/word/2010/wordprocessingGroup" xmlns:wpi="http://schemas.microsoft.com/office/word/2010/wordprocessingInk" xmlns:wps="http://schemas.microsoft.com/office/word/2010/wordprocessingShape" xmlns:a14="http://schemas.microsoft.com/office/drawing/2010/main" val="0"/>
+                          <a14:useLocalDpi xmlns:a14="http://schemas.microsoft.com/office/drawing/2010/main" val="0"/>
                         </a:ext>
                       </a:extLst>
                     </a:blip>
@@ -27139,7 +27144,7 @@
                     <a:blip r:embed="rId18" cstate="print">
                       <a:extLst>
                         <a:ext uri="{28A0092B-C50C-407E-A947-70E740481C1C}">
-                          <a14:useLocalDpi xmlns="" xmlns:wpc="http://schemas.microsoft.com/office/word/2010/wordprocessingCanvas" xmlns:cx="http://schemas.microsoft.com/office/drawing/2014/chartex" xmlns:cx1="http://schemas.microsoft.com/office/drawing/2015/9/8/chartex" xmlns:cx2="http://schemas.microsoft.com/office/drawing/2015/10/21/chartex" xmlns:cx3="http://schemas.microsoft.com/office/drawing/2016/5/9/chartex" xmlns:cx4="http://schemas.microsoft.com/office/drawing/2016/5/10/chartex" xmlns:cx5="http://schemas.microsoft.com/office/drawing/2016/5/11/chartex" xmlns:cx6="http://schemas.microsoft.com/office/drawing/2016/5/12/chartex" xmlns:cx7="http://schemas.microsoft.com/office/drawing/2016/5/13/chartex" xmlns:cx8="http://schemas.microsoft.com/office/drawing/2016/5/14/chartex" xmlns:mc="http://schemas.openxmlformats.org/markup-compatibility/2006" xmlns:aink="http://schemas.microsoft.com/office/drawing/2016/ink" xmlns:am3d="http://schemas.microsoft.com/office/drawing/2017/model3d" xmlns:o="urn:schemas-microsoft-com:office:office" xmlns:v="urn:schemas-microsoft-com:vml" xmlns:wp14="http://schemas.microsoft.com/office/word/2010/wordprocessingDrawing" xmlns:w10="urn:schemas-microsoft-com:office:word" xmlns:w="http://schemas.openxmlformats.org/wordprocessingml/2006/main" xmlns:w14="http://schemas.microsoft.com/office/word/2010/wordml" xmlns:w15="http://schemas.microsoft.com/office/word/2012/wordml" xmlns:w16cid="http://schemas.microsoft.com/office/word/2016/wordml/cid" xmlns:w16se="http://schemas.microsoft.com/office/word/2015/wordml/symex" xmlns:wpg="http://schemas.microsoft.com/office/word/2010/wordprocessingGroup" xmlns:wpi="http://schemas.microsoft.com/office/word/2010/wordprocessingInk" xmlns:wps="http://schemas.microsoft.com/office/word/2010/wordprocessingShape" xmlns:a14="http://schemas.microsoft.com/office/drawing/2010/main" val="0"/>
+                          <a14:useLocalDpi xmlns:a14="http://schemas.microsoft.com/office/drawing/2010/main" val="0"/>
                         </a:ext>
                       </a:extLst>
                     </a:blip>
@@ -27203,7 +27208,7 @@
                     <a:blip r:embed="rId19" cstate="print">
                       <a:extLst>
                         <a:ext uri="{28A0092B-C50C-407E-A947-70E740481C1C}">
-                          <a14:useLocalDpi xmlns="" xmlns:wpc="http://schemas.microsoft.com/office/word/2010/wordprocessingCanvas" xmlns:cx="http://schemas.microsoft.com/office/drawing/2014/chartex" xmlns:cx1="http://schemas.microsoft.com/office/drawing/2015/9/8/chartex" xmlns:cx2="http://schemas.microsoft.com/office/drawing/2015/10/21/chartex" xmlns:cx3="http://schemas.microsoft.com/office/drawing/2016/5/9/chartex" xmlns:cx4="http://schemas.microsoft.com/office/drawing/2016/5/10/chartex" xmlns:cx5="http://schemas.microsoft.com/office/drawing/2016/5/11/chartex" xmlns:cx6="http://schemas.microsoft.com/office/drawing/2016/5/12/chartex" xmlns:cx7="http://schemas.microsoft.com/office/drawing/2016/5/13/chartex" xmlns:cx8="http://schemas.microsoft.com/office/drawing/2016/5/14/chartex" xmlns:mc="http://schemas.openxmlformats.org/markup-compatibility/2006" xmlns:aink="http://schemas.microsoft.com/office/drawing/2016/ink" xmlns:am3d="http://schemas.microsoft.com/office/drawing/2017/model3d" xmlns:o="urn:schemas-microsoft-com:office:office" xmlns:v="urn:schemas-microsoft-com:vml" xmlns:wp14="http://schemas.microsoft.com/office/word/2010/wordprocessingDrawing" xmlns:w10="urn:schemas-microsoft-com:office:word" xmlns:w="http://schemas.openxmlformats.org/wordprocessingml/2006/main" xmlns:w14="http://schemas.microsoft.com/office/word/2010/wordml" xmlns:w15="http://schemas.microsoft.com/office/word/2012/wordml" xmlns:w16cid="http://schemas.microsoft.com/office/word/2016/wordml/cid" xmlns:w16se="http://schemas.microsoft.com/office/word/2015/wordml/symex" xmlns:wpg="http://schemas.microsoft.com/office/word/2010/wordprocessingGroup" xmlns:wpi="http://schemas.microsoft.com/office/word/2010/wordprocessingInk" xmlns:wps="http://schemas.microsoft.com/office/word/2010/wordprocessingShape" xmlns:a14="http://schemas.microsoft.com/office/drawing/2010/main" val="0"/>
+                          <a14:useLocalDpi xmlns:a14="http://schemas.microsoft.com/office/drawing/2010/main" val="0"/>
                         </a:ext>
                       </a:extLst>
                     </a:blip>
@@ -27268,7 +27273,7 @@
                     <a:blip r:embed="rId20" cstate="print">
                       <a:extLst>
                         <a:ext uri="{28A0092B-C50C-407E-A947-70E740481C1C}">
-                          <a14:useLocalDpi xmlns="" xmlns:wpc="http://schemas.microsoft.com/office/word/2010/wordprocessingCanvas" xmlns:cx="http://schemas.microsoft.com/office/drawing/2014/chartex" xmlns:cx1="http://schemas.microsoft.com/office/drawing/2015/9/8/chartex" xmlns:cx2="http://schemas.microsoft.com/office/drawing/2015/10/21/chartex" xmlns:cx3="http://schemas.microsoft.com/office/drawing/2016/5/9/chartex" xmlns:cx4="http://schemas.microsoft.com/office/drawing/2016/5/10/chartex" xmlns:cx5="http://schemas.microsoft.com/office/drawing/2016/5/11/chartex" xmlns:cx6="http://schemas.microsoft.com/office/drawing/2016/5/12/chartex" xmlns:cx7="http://schemas.microsoft.com/office/drawing/2016/5/13/chartex" xmlns:cx8="http://schemas.microsoft.com/office/drawing/2016/5/14/chartex" xmlns:mc="http://schemas.openxmlformats.org/markup-compatibility/2006" xmlns:aink="http://schemas.microsoft.com/office/drawing/2016/ink" xmlns:am3d="http://schemas.microsoft.com/office/drawing/2017/model3d" xmlns:o="urn:schemas-microsoft-com:office:office" xmlns:v="urn:schemas-microsoft-com:vml" xmlns:wp14="http://schemas.microsoft.com/office/word/2010/wordprocessingDrawing" xmlns:w10="urn:schemas-microsoft-com:office:word" xmlns:w="http://schemas.openxmlformats.org/wordprocessingml/2006/main" xmlns:w14="http://schemas.microsoft.com/office/word/2010/wordml" xmlns:w15="http://schemas.microsoft.com/office/word/2012/wordml" xmlns:w16cid="http://schemas.microsoft.com/office/word/2016/wordml/cid" xmlns:w16se="http://schemas.microsoft.com/office/word/2015/wordml/symex" xmlns:wpg="http://schemas.microsoft.com/office/word/2010/wordprocessingGroup" xmlns:wpi="http://schemas.microsoft.com/office/word/2010/wordprocessingInk" xmlns:wps="http://schemas.microsoft.com/office/word/2010/wordprocessingShape" xmlns:a14="http://schemas.microsoft.com/office/drawing/2010/main" val="0"/>
+                          <a14:useLocalDpi xmlns:a14="http://schemas.microsoft.com/office/drawing/2010/main" val="0"/>
                         </a:ext>
                       </a:extLst>
                     </a:blip>
@@ -27332,7 +27337,7 @@
                     <a:blip r:embed="rId21" cstate="print">
                       <a:extLst>
                         <a:ext uri="{28A0092B-C50C-407E-A947-70E740481C1C}">
-                          <a14:useLocalDpi xmlns="" xmlns:wpc="http://schemas.microsoft.com/office/word/2010/wordprocessingCanvas" xmlns:cx="http://schemas.microsoft.com/office/drawing/2014/chartex" xmlns:cx1="http://schemas.microsoft.com/office/drawing/2015/9/8/chartex" xmlns:cx2="http://schemas.microsoft.com/office/drawing/2015/10/21/chartex" xmlns:cx3="http://schemas.microsoft.com/office/drawing/2016/5/9/chartex" xmlns:cx4="http://schemas.microsoft.com/office/drawing/2016/5/10/chartex" xmlns:cx5="http://schemas.microsoft.com/office/drawing/2016/5/11/chartex" xmlns:cx6="http://schemas.microsoft.com/office/drawing/2016/5/12/chartex" xmlns:cx7="http://schemas.microsoft.com/office/drawing/2016/5/13/chartex" xmlns:cx8="http://schemas.microsoft.com/office/drawing/2016/5/14/chartex" xmlns:mc="http://schemas.openxmlformats.org/markup-compatibility/2006" xmlns:aink="http://schemas.microsoft.com/office/drawing/2016/ink" xmlns:am3d="http://schemas.microsoft.com/office/drawing/2017/model3d" xmlns:o="urn:schemas-microsoft-com:office:office" xmlns:v="urn:schemas-microsoft-com:vml" xmlns:wp14="http://schemas.microsoft.com/office/word/2010/wordprocessingDrawing" xmlns:w10="urn:schemas-microsoft-com:office:word" xmlns:w="http://schemas.openxmlformats.org/wordprocessingml/2006/main" xmlns:w14="http://schemas.microsoft.com/office/word/2010/wordml" xmlns:w15="http://schemas.microsoft.com/office/word/2012/wordml" xmlns:w16cid="http://schemas.microsoft.com/office/word/2016/wordml/cid" xmlns:w16se="http://schemas.microsoft.com/office/word/2015/wordml/symex" xmlns:wpg="http://schemas.microsoft.com/office/word/2010/wordprocessingGroup" xmlns:wpi="http://schemas.microsoft.com/office/word/2010/wordprocessingInk" xmlns:wps="http://schemas.microsoft.com/office/word/2010/wordprocessingShape" xmlns:a14="http://schemas.microsoft.com/office/drawing/2010/main" val="0"/>
+                          <a14:useLocalDpi xmlns:a14="http://schemas.microsoft.com/office/drawing/2010/main" val="0"/>
                         </a:ext>
                       </a:extLst>
                     </a:blip>
@@ -27396,7 +27401,7 @@
                     <a:blip r:embed="rId22" cstate="print">
                       <a:extLst>
                         <a:ext uri="{28A0092B-C50C-407E-A947-70E740481C1C}">
-                          <a14:useLocalDpi xmlns="" xmlns:wpc="http://schemas.microsoft.com/office/word/2010/wordprocessingCanvas" xmlns:cx="http://schemas.microsoft.com/office/drawing/2014/chartex" xmlns:cx1="http://schemas.microsoft.com/office/drawing/2015/9/8/chartex" xmlns:cx2="http://schemas.microsoft.com/office/drawing/2015/10/21/chartex" xmlns:cx3="http://schemas.microsoft.com/office/drawing/2016/5/9/chartex" xmlns:cx4="http://schemas.microsoft.com/office/drawing/2016/5/10/chartex" xmlns:cx5="http://schemas.microsoft.com/office/drawing/2016/5/11/chartex" xmlns:cx6="http://schemas.microsoft.com/office/drawing/2016/5/12/chartex" xmlns:cx7="http://schemas.microsoft.com/office/drawing/2016/5/13/chartex" xmlns:cx8="http://schemas.microsoft.com/office/drawing/2016/5/14/chartex" xmlns:mc="http://schemas.openxmlformats.org/markup-compatibility/2006" xmlns:aink="http://schemas.microsoft.com/office/drawing/2016/ink" xmlns:am3d="http://schemas.microsoft.com/office/drawing/2017/model3d" xmlns:o="urn:schemas-microsoft-com:office:office" xmlns:v="urn:schemas-microsoft-com:vml" xmlns:wp14="http://schemas.microsoft.com/office/word/2010/wordprocessingDrawing" xmlns:w10="urn:schemas-microsoft-com:office:word" xmlns:w="http://schemas.openxmlformats.org/wordprocessingml/2006/main" xmlns:w14="http://schemas.microsoft.com/office/word/2010/wordml" xmlns:w15="http://schemas.microsoft.com/office/word/2012/wordml" xmlns:w16cid="http://schemas.microsoft.com/office/word/2016/wordml/cid" xmlns:w16se="http://schemas.microsoft.com/office/word/2015/wordml/symex" xmlns:wpg="http://schemas.microsoft.com/office/word/2010/wordprocessingGroup" xmlns:wpi="http://schemas.microsoft.com/office/word/2010/wordprocessingInk" xmlns:wps="http://schemas.microsoft.com/office/word/2010/wordprocessingShape" xmlns:a14="http://schemas.microsoft.com/office/drawing/2010/main" val="0"/>
+                          <a14:useLocalDpi xmlns:a14="http://schemas.microsoft.com/office/drawing/2010/main" val="0"/>
                         </a:ext>
                       </a:extLst>
                     </a:blip>
@@ -27526,7 +27531,7 @@
 </file>
 
 <file path=word/endnotes.xml><?xml version="1.0" encoding="utf-8"?>
-<w:endnotes xmlns:ve="http://schemas.openxmlformats.org/markup-compatibility/2006" xmlns:o="urn:schemas-microsoft-com:office:office" xmlns:r="http://schemas.openxmlformats.org/officeDocument/2006/relationships" xmlns:m="http://schemas.openxmlformats.org/officeDocument/2006/math" xmlns:v="urn:schemas-microsoft-com:vml" xmlns:wp="http://schemas.openxmlformats.org/drawingml/2006/wordprocessingDrawing" xmlns:w10="urn:schemas-microsoft-com:office:word" xmlns:w="http://schemas.openxmlformats.org/wordprocessingml/2006/main" xmlns:wne="http://schemas.microsoft.com/office/word/2006/wordml">
+<w:endnotes xmlns:wpc="http://schemas.microsoft.com/office/word/2010/wordprocessingCanvas" xmlns:cx="http://schemas.microsoft.com/office/drawing/2014/chartex" xmlns:cx1="http://schemas.microsoft.com/office/drawing/2015/9/8/chartex" xmlns:cx2="http://schemas.microsoft.com/office/drawing/2015/10/21/chartex" xmlns:cx3="http://schemas.microsoft.com/office/drawing/2016/5/9/chartex" xmlns:cx4="http://schemas.microsoft.com/office/drawing/2016/5/10/chartex" xmlns:cx5="http://schemas.microsoft.com/office/drawing/2016/5/11/chartex" xmlns:cx6="http://schemas.microsoft.com/office/drawing/2016/5/12/chartex" xmlns:cx7="http://schemas.microsoft.com/office/drawing/2016/5/13/chartex" xmlns:cx8="http://schemas.microsoft.com/office/drawing/2016/5/14/chartex" xmlns:mc="http://schemas.openxmlformats.org/markup-compatibility/2006" xmlns:aink="http://schemas.microsoft.com/office/drawing/2016/ink" xmlns:am3d="http://schemas.microsoft.com/office/drawing/2017/model3d" xmlns:o="urn:schemas-microsoft-com:office:office" xmlns:r="http://schemas.openxmlformats.org/officeDocument/2006/relationships" xmlns:m="http://schemas.openxmlformats.org/officeDocument/2006/math" xmlns:v="urn:schemas-microsoft-com:vml" xmlns:wp14="http://schemas.microsoft.com/office/word/2010/wordprocessingDrawing" xmlns:wp="http://schemas.openxmlformats.org/drawingml/2006/wordprocessingDrawing" xmlns:w10="urn:schemas-microsoft-com:office:word" xmlns:w="http://schemas.openxmlformats.org/wordprocessingml/2006/main" xmlns:w14="http://schemas.microsoft.com/office/word/2010/wordml" xmlns:w15="http://schemas.microsoft.com/office/word/2012/wordml" xmlns:w16cid="http://schemas.microsoft.com/office/word/2016/wordml/cid" xmlns:w16se="http://schemas.microsoft.com/office/word/2015/wordml/symex" xmlns:wpg="http://schemas.microsoft.com/office/word/2010/wordprocessingGroup" xmlns:wpi="http://schemas.microsoft.com/office/word/2010/wordprocessingInk" xmlns:wne="http://schemas.microsoft.com/office/word/2006/wordml" xmlns:wps="http://schemas.microsoft.com/office/word/2010/wordprocessingShape" mc:Ignorable="w14 w15 w16se w16cid wp14">
   <w:endnote w:type="separator" w:id="-1">
     <w:p>
       <w:pPr>
@@ -27551,7 +27556,7 @@
 </file>
 
 <file path=word/footer1.xml><?xml version="1.0" encoding="utf-8"?>
-<w:ftr xmlns:ve="http://schemas.openxmlformats.org/markup-compatibility/2006" xmlns:o="urn:schemas-microsoft-com:office:office" xmlns:r="http://schemas.openxmlformats.org/officeDocument/2006/relationships" xmlns:m="http://schemas.openxmlformats.org/officeDocument/2006/math" xmlns:v="urn:schemas-microsoft-com:vml" xmlns:wp="http://schemas.openxmlformats.org/drawingml/2006/wordprocessingDrawing" xmlns:w10="urn:schemas-microsoft-com:office:word" xmlns:w="http://schemas.openxmlformats.org/wordprocessingml/2006/main" xmlns:wne="http://schemas.microsoft.com/office/word/2006/wordml">
+<w:ftr xmlns:wpc="http://schemas.microsoft.com/office/word/2010/wordprocessingCanvas" xmlns:cx="http://schemas.microsoft.com/office/drawing/2014/chartex" xmlns:cx1="http://schemas.microsoft.com/office/drawing/2015/9/8/chartex" xmlns:cx2="http://schemas.microsoft.com/office/drawing/2015/10/21/chartex" xmlns:cx3="http://schemas.microsoft.com/office/drawing/2016/5/9/chartex" xmlns:cx4="http://schemas.microsoft.com/office/drawing/2016/5/10/chartex" xmlns:cx5="http://schemas.microsoft.com/office/drawing/2016/5/11/chartex" xmlns:cx6="http://schemas.microsoft.com/office/drawing/2016/5/12/chartex" xmlns:cx7="http://schemas.microsoft.com/office/drawing/2016/5/13/chartex" xmlns:cx8="http://schemas.microsoft.com/office/drawing/2016/5/14/chartex" xmlns:mc="http://schemas.openxmlformats.org/markup-compatibility/2006" xmlns:aink="http://schemas.microsoft.com/office/drawing/2016/ink" xmlns:am3d="http://schemas.microsoft.com/office/drawing/2017/model3d" xmlns:o="urn:schemas-microsoft-com:office:office" xmlns:r="http://schemas.openxmlformats.org/officeDocument/2006/relationships" xmlns:m="http://schemas.openxmlformats.org/officeDocument/2006/math" xmlns:v="urn:schemas-microsoft-com:vml" xmlns:wp14="http://schemas.microsoft.com/office/word/2010/wordprocessingDrawing" xmlns:wp="http://schemas.openxmlformats.org/drawingml/2006/wordprocessingDrawing" xmlns:w10="urn:schemas-microsoft-com:office:word" xmlns:w="http://schemas.openxmlformats.org/wordprocessingml/2006/main" xmlns:w14="http://schemas.microsoft.com/office/word/2010/wordml" xmlns:w15="http://schemas.microsoft.com/office/word/2012/wordml" xmlns:w16cid="http://schemas.microsoft.com/office/word/2016/wordml/cid" xmlns:w16se="http://schemas.microsoft.com/office/word/2015/wordml/symex" xmlns:wpg="http://schemas.microsoft.com/office/word/2010/wordprocessingGroup" xmlns:wpi="http://schemas.microsoft.com/office/word/2010/wordprocessingInk" xmlns:wne="http://schemas.microsoft.com/office/word/2006/wordml" xmlns:wps="http://schemas.microsoft.com/office/word/2010/wordprocessingShape" mc:Ignorable="w14 w15 w16se w16cid wp14">
   <w:sdt>
     <w:sdtPr>
       <w:id w:val="194331935"/>
@@ -27560,20 +27565,34 @@
         <w:docPartUnique/>
       </w:docPartObj>
     </w:sdtPr>
+    <w:sdtEndPr/>
     <w:sdtContent>
       <w:p>
         <w:pPr>
           <w:pStyle w:val="Footer"/>
           <w:jc w:val="right"/>
         </w:pPr>
-        <w:fldSimple w:instr=" PAGE   \* MERGEFORMAT ">
-          <w:r>
-            <w:rPr>
-              <w:noProof/>
-            </w:rPr>
-            <w:t>7</w:t>
-          </w:r>
-        </w:fldSimple>
+        <w:r>
+          <w:fldChar w:fldCharType="begin"/>
+        </w:r>
+        <w:r>
+          <w:instrText xml:space="preserve"> PAGE   \* MERGEFORMAT </w:instrText>
+        </w:r>
+        <w:r>
+          <w:fldChar w:fldCharType="separate"/>
+        </w:r>
+        <w:r>
+          <w:rPr>
+            <w:noProof/>
+          </w:rPr>
+          <w:t>7</w:t>
+        </w:r>
+        <w:r>
+          <w:rPr>
+            <w:noProof/>
+          </w:rPr>
+          <w:fldChar w:fldCharType="end"/>
+        </w:r>
       </w:p>
     </w:sdtContent>
   </w:sdt>
@@ -27586,7 +27605,7 @@
 </file>
 
 <file path=word/footnotes.xml><?xml version="1.0" encoding="utf-8"?>
-<w:footnotes xmlns:ve="http://schemas.openxmlformats.org/markup-compatibility/2006" xmlns:o="urn:schemas-microsoft-com:office:office" xmlns:r="http://schemas.openxmlformats.org/officeDocument/2006/relationships" xmlns:m="http://schemas.openxmlformats.org/officeDocument/2006/math" xmlns:v="urn:schemas-microsoft-com:vml" xmlns:wp="http://schemas.openxmlformats.org/drawingml/2006/wordprocessingDrawing" xmlns:w10="urn:schemas-microsoft-com:office:word" xmlns:w="http://schemas.openxmlformats.org/wordprocessingml/2006/main" xmlns:wne="http://schemas.microsoft.com/office/word/2006/wordml">
+<w:footnotes xmlns:wpc="http://schemas.microsoft.com/office/word/2010/wordprocessingCanvas" xmlns:cx="http://schemas.microsoft.com/office/drawing/2014/chartex" xmlns:cx1="http://schemas.microsoft.com/office/drawing/2015/9/8/chartex" xmlns:cx2="http://schemas.microsoft.com/office/drawing/2015/10/21/chartex" xmlns:cx3="http://schemas.microsoft.com/office/drawing/2016/5/9/chartex" xmlns:cx4="http://schemas.microsoft.com/office/drawing/2016/5/10/chartex" xmlns:cx5="http://schemas.microsoft.com/office/drawing/2016/5/11/chartex" xmlns:cx6="http://schemas.microsoft.com/office/drawing/2016/5/12/chartex" xmlns:cx7="http://schemas.microsoft.com/office/drawing/2016/5/13/chartex" xmlns:cx8="http://schemas.microsoft.com/office/drawing/2016/5/14/chartex" xmlns:mc="http://schemas.openxmlformats.org/markup-compatibility/2006" xmlns:aink="http://schemas.microsoft.com/office/drawing/2016/ink" xmlns:am3d="http://schemas.microsoft.com/office/drawing/2017/model3d" xmlns:o="urn:schemas-microsoft-com:office:office" xmlns:r="http://schemas.openxmlformats.org/officeDocument/2006/relationships" xmlns:m="http://schemas.openxmlformats.org/officeDocument/2006/math" xmlns:v="urn:schemas-microsoft-com:vml" xmlns:wp14="http://schemas.microsoft.com/office/word/2010/wordprocessingDrawing" xmlns:wp="http://schemas.openxmlformats.org/drawingml/2006/wordprocessingDrawing" xmlns:w10="urn:schemas-microsoft-com:office:word" xmlns:w="http://schemas.openxmlformats.org/wordprocessingml/2006/main" xmlns:w14="http://schemas.microsoft.com/office/word/2010/wordml" xmlns:w15="http://schemas.microsoft.com/office/word/2012/wordml" xmlns:w16cid="http://schemas.microsoft.com/office/word/2016/wordml/cid" xmlns:w16se="http://schemas.microsoft.com/office/word/2015/wordml/symex" xmlns:wpg="http://schemas.microsoft.com/office/word/2010/wordprocessingGroup" xmlns:wpi="http://schemas.microsoft.com/office/word/2010/wordprocessingInk" xmlns:wne="http://schemas.microsoft.com/office/word/2006/wordml" xmlns:wps="http://schemas.microsoft.com/office/word/2010/wordprocessingShape" mc:Ignorable="w14 w15 w16se w16cid wp14">
   <w:footnote w:type="separator" w:id="-1">
     <w:p>
       <w:pPr>
@@ -27611,8 +27630,8 @@
 </file>
 
 <file path=word/numbering.xml><?xml version="1.0" encoding="utf-8"?>
-<w:numbering xmlns:ve="http://schemas.openxmlformats.org/markup-compatibility/2006" xmlns:o="urn:schemas-microsoft-com:office:office" xmlns:r="http://schemas.openxmlformats.org/officeDocument/2006/relationships" xmlns:m="http://schemas.openxmlformats.org/officeDocument/2006/math" xmlns:v="urn:schemas-microsoft-com:vml" xmlns:wp="http://schemas.openxmlformats.org/drawingml/2006/wordprocessingDrawing" xmlns:w10="urn:schemas-microsoft-com:office:word" xmlns:w="http://schemas.openxmlformats.org/wordprocessingml/2006/main" xmlns:wne="http://schemas.microsoft.com/office/word/2006/wordml">
-  <w:abstractNum w:abstractNumId="0">
+<w:numbering xmlns:wpc="http://schemas.microsoft.com/office/word/2010/wordprocessingCanvas" xmlns:cx="http://schemas.microsoft.com/office/drawing/2014/chartex" xmlns:cx1="http://schemas.microsoft.com/office/drawing/2015/9/8/chartex" xmlns:cx2="http://schemas.microsoft.com/office/drawing/2015/10/21/chartex" xmlns:cx3="http://schemas.microsoft.com/office/drawing/2016/5/9/chartex" xmlns:cx4="http://schemas.microsoft.com/office/drawing/2016/5/10/chartex" xmlns:cx5="http://schemas.microsoft.com/office/drawing/2016/5/11/chartex" xmlns:cx6="http://schemas.microsoft.com/office/drawing/2016/5/12/chartex" xmlns:cx7="http://schemas.microsoft.com/office/drawing/2016/5/13/chartex" xmlns:cx8="http://schemas.microsoft.com/office/drawing/2016/5/14/chartex" xmlns:mc="http://schemas.openxmlformats.org/markup-compatibility/2006" xmlns:aink="http://schemas.microsoft.com/office/drawing/2016/ink" xmlns:am3d="http://schemas.microsoft.com/office/drawing/2017/model3d" xmlns:o="urn:schemas-microsoft-com:office:office" xmlns:r="http://schemas.openxmlformats.org/officeDocument/2006/relationships" xmlns:m="http://schemas.openxmlformats.org/officeDocument/2006/math" xmlns:v="urn:schemas-microsoft-com:vml" xmlns:wp14="http://schemas.microsoft.com/office/word/2010/wordprocessingDrawing" xmlns:wp="http://schemas.openxmlformats.org/drawingml/2006/wordprocessingDrawing" xmlns:w10="urn:schemas-microsoft-com:office:word" xmlns:w="http://schemas.openxmlformats.org/wordprocessingml/2006/main" xmlns:w14="http://schemas.microsoft.com/office/word/2010/wordml" xmlns:w15="http://schemas.microsoft.com/office/word/2012/wordml" xmlns:w16cid="http://schemas.microsoft.com/office/word/2016/wordml/cid" xmlns:w16se="http://schemas.microsoft.com/office/word/2015/wordml/symex" xmlns:wpg="http://schemas.microsoft.com/office/word/2010/wordprocessingGroup" xmlns:wpi="http://schemas.microsoft.com/office/word/2010/wordprocessingInk" xmlns:wne="http://schemas.microsoft.com/office/word/2006/wordml" xmlns:wps="http://schemas.microsoft.com/office/word/2010/wordprocessingShape" mc:Ignorable="w14 w15 w16se w16cid wp14">
+  <w:abstractNum w:abstractNumId="0" w15:restartNumberingAfterBreak="0">
     <w:nsid w:val="13D17463"/>
     <w:multiLevelType w:val="hybridMultilevel"/>
     <w:tmpl w:val="B9188066"/>
@@ -27725,7 +27744,7 @@
       </w:rPr>
     </w:lvl>
   </w:abstractNum>
-  <w:abstractNum w:abstractNumId="1">
+  <w:abstractNum w:abstractNumId="1" w15:restartNumberingAfterBreak="0">
     <w:nsid w:val="13FB4360"/>
     <w:multiLevelType w:val="hybridMultilevel"/>
     <w:tmpl w:val="AC32A8F4"/>
@@ -27814,7 +27833,7 @@
       </w:pPr>
     </w:lvl>
   </w:abstractNum>
-  <w:abstractNum w:abstractNumId="2">
+  <w:abstractNum w:abstractNumId="2" w15:restartNumberingAfterBreak="0">
     <w:nsid w:val="1E9C7D19"/>
     <w:multiLevelType w:val="hybridMultilevel"/>
     <w:tmpl w:val="010C6542"/>
@@ -27927,7 +27946,7 @@
       </w:rPr>
     </w:lvl>
   </w:abstractNum>
-  <w:abstractNum w:abstractNumId="3">
+  <w:abstractNum w:abstractNumId="3" w15:restartNumberingAfterBreak="0">
     <w:nsid w:val="36867828"/>
     <w:multiLevelType w:val="hybridMultilevel"/>
     <w:tmpl w:val="D824655C"/>
@@ -28040,7 +28059,7 @@
       </w:rPr>
     </w:lvl>
   </w:abstractNum>
-  <w:abstractNum w:abstractNumId="4">
+  <w:abstractNum w:abstractNumId="4" w15:restartNumberingAfterBreak="0">
     <w:nsid w:val="370454FF"/>
     <w:multiLevelType w:val="hybridMultilevel"/>
     <w:tmpl w:val="E294CBF4"/>
@@ -28153,7 +28172,7 @@
       </w:rPr>
     </w:lvl>
   </w:abstractNum>
-  <w:abstractNum w:abstractNumId="5">
+  <w:abstractNum w:abstractNumId="5" w15:restartNumberingAfterBreak="0">
     <w:nsid w:val="381706CD"/>
     <w:multiLevelType w:val="hybridMultilevel"/>
     <w:tmpl w:val="15327588"/>
@@ -28266,7 +28285,7 @@
       </w:rPr>
     </w:lvl>
   </w:abstractNum>
-  <w:abstractNum w:abstractNumId="6">
+  <w:abstractNum w:abstractNumId="6" w15:restartNumberingAfterBreak="0">
     <w:nsid w:val="5C3113D2"/>
     <w:multiLevelType w:val="hybridMultilevel"/>
     <w:tmpl w:val="18724B60"/>
@@ -28379,7 +28398,7 @@
       </w:rPr>
     </w:lvl>
   </w:abstractNum>
-  <w:abstractNum w:abstractNumId="7">
+  <w:abstractNum w:abstractNumId="7" w15:restartNumberingAfterBreak="0">
     <w:nsid w:val="64182B0B"/>
     <w:multiLevelType w:val="hybridMultilevel"/>
     <w:tmpl w:val="FD844670"/>
@@ -28492,7 +28511,7 @@
       </w:rPr>
     </w:lvl>
   </w:abstractNum>
-  <w:abstractNum w:abstractNumId="8">
+  <w:abstractNum w:abstractNumId="8" w15:restartNumberingAfterBreak="0">
     <w:nsid w:val="7D364829"/>
     <w:multiLevelType w:val="hybridMultilevel"/>
     <w:tmpl w:val="26F85020"/>
@@ -28636,7 +28655,7 @@
 </file>
 
 <file path=word/styles.xml><?xml version="1.0" encoding="utf-8"?>
-<w:styles xmlns:r="http://schemas.openxmlformats.org/officeDocument/2006/relationships" xmlns:w="http://schemas.openxmlformats.org/wordprocessingml/2006/main">
+<w:styles xmlns:mc="http://schemas.openxmlformats.org/markup-compatibility/2006" xmlns:r="http://schemas.openxmlformats.org/officeDocument/2006/relationships" xmlns:w="http://schemas.openxmlformats.org/wordprocessingml/2006/main" xmlns:w14="http://schemas.microsoft.com/office/word/2010/wordml" xmlns:w15="http://schemas.microsoft.com/office/word/2012/wordml" xmlns:w16cid="http://schemas.microsoft.com/office/word/2016/wordml/cid" xmlns:w16se="http://schemas.microsoft.com/office/word/2015/wordml/symex" mc:Ignorable="w14 w15 w16se w16cid">
   <w:docDefaults>
     <w:rPrDefault>
       <w:rPr>
@@ -28652,144 +28671,382 @@
       </w:pPr>
     </w:pPrDefault>
   </w:docDefaults>
-  <w:latentStyles w:defLockedState="0" w:defUIPriority="99" w:defSemiHidden="1" w:defUnhideWhenUsed="1" w:defQFormat="0" w:count="267">
-    <w:lsdException w:name="Normal" w:semiHidden="0" w:uiPriority="0" w:unhideWhenUsed="0" w:qFormat="1"/>
-    <w:lsdException w:name="heading 1" w:semiHidden="0" w:uiPriority="9" w:unhideWhenUsed="0" w:qFormat="1"/>
-    <w:lsdException w:name="heading 2" w:uiPriority="9" w:qFormat="1"/>
-    <w:lsdException w:name="heading 3" w:uiPriority="9" w:qFormat="1"/>
-    <w:lsdException w:name="heading 4" w:uiPriority="9" w:qFormat="1"/>
-    <w:lsdException w:name="heading 5" w:uiPriority="9" w:qFormat="1"/>
-    <w:lsdException w:name="heading 6" w:uiPriority="9" w:qFormat="1"/>
-    <w:lsdException w:name="heading 7" w:uiPriority="9" w:qFormat="1"/>
-    <w:lsdException w:name="heading 8" w:uiPriority="9" w:qFormat="1"/>
-    <w:lsdException w:name="heading 9" w:uiPriority="9" w:qFormat="1"/>
-    <w:lsdException w:name="toc 1" w:uiPriority="39"/>
-    <w:lsdException w:name="toc 2" w:uiPriority="39"/>
-    <w:lsdException w:name="toc 3" w:uiPriority="39"/>
-    <w:lsdException w:name="toc 4" w:uiPriority="39"/>
-    <w:lsdException w:name="toc 5" w:uiPriority="39"/>
-    <w:lsdException w:name="toc 6" w:uiPriority="39"/>
-    <w:lsdException w:name="toc 7" w:uiPriority="39"/>
-    <w:lsdException w:name="toc 8" w:uiPriority="39"/>
-    <w:lsdException w:name="toc 9" w:uiPriority="39"/>
-    <w:lsdException w:name="caption" w:uiPriority="35" w:qFormat="1"/>
-    <w:lsdException w:name="Title" w:semiHidden="0" w:uiPriority="10" w:unhideWhenUsed="0" w:qFormat="1"/>
-    <w:lsdException w:name="Default Paragraph Font" w:uiPriority="1"/>
-    <w:lsdException w:name="Subtitle" w:semiHidden="0" w:uiPriority="11" w:unhideWhenUsed="0" w:qFormat="1"/>
-    <w:lsdException w:name="Strong" w:semiHidden="0" w:uiPriority="22" w:unhideWhenUsed="0" w:qFormat="1"/>
-    <w:lsdException w:name="Emphasis" w:semiHidden="0" w:uiPriority="20" w:unhideWhenUsed="0" w:qFormat="1"/>
-    <w:lsdException w:name="Table Grid" w:uiPriority="59"/>
-    <w:lsdException w:name="Placeholder Text" w:unhideWhenUsed="0"/>
-    <w:lsdException w:name="No Spacing" w:semiHidden="0" w:uiPriority="1" w:unhideWhenUsed="0" w:qFormat="1"/>
-    <w:lsdException w:name="Light Shading" w:semiHidden="0" w:uiPriority="60" w:unhideWhenUsed="0"/>
-    <w:lsdException w:name="Light List" w:semiHidden="0" w:uiPriority="61" w:unhideWhenUsed="0"/>
-    <w:lsdException w:name="Light Grid" w:semiHidden="0" w:uiPriority="62" w:unhideWhenUsed="0"/>
-    <w:lsdException w:name="Medium Shading 1" w:semiHidden="0" w:uiPriority="63" w:unhideWhenUsed="0"/>
-    <w:lsdException w:name="Medium Shading 2" w:semiHidden="0" w:uiPriority="64" w:unhideWhenUsed="0"/>
-    <w:lsdException w:name="Medium List 1" w:semiHidden="0" w:uiPriority="65" w:unhideWhenUsed="0"/>
-    <w:lsdException w:name="Medium List 2" w:semiHidden="0" w:uiPriority="66" w:unhideWhenUsed="0"/>
-    <w:lsdException w:name="Medium Grid 1" w:semiHidden="0" w:uiPriority="67" w:unhideWhenUsed="0"/>
-    <w:lsdException w:name="Medium Grid 2" w:semiHidden="0" w:uiPriority="68" w:unhideWhenUsed="0"/>
-    <w:lsdException w:name="Medium Grid 3" w:semiHidden="0" w:uiPriority="69" w:unhideWhenUsed="0"/>
-    <w:lsdException w:name="Dark List" w:semiHidden="0" w:uiPriority="70" w:unhideWhenUsed="0"/>
-    <w:lsdException w:name="Colorful Shading" w:semiHidden="0" w:uiPriority="71" w:unhideWhenUsed="0"/>
-    <w:lsdException w:name="Colorful List" w:semiHidden="0" w:uiPriority="72" w:unhideWhenUsed="0"/>
-    <w:lsdException w:name="Colorful Grid" w:semiHidden="0" w:uiPriority="73" w:unhideWhenUsed="0"/>
-    <w:lsdException w:name="Light Shading Accent 1" w:semiHidden="0" w:uiPriority="60" w:unhideWhenUsed="0"/>
-    <w:lsdException w:name="Light List Accent 1" w:semiHidden="0" w:uiPriority="61" w:unhideWhenUsed="0"/>
-    <w:lsdException w:name="Light Grid Accent 1" w:semiHidden="0" w:uiPriority="62" w:unhideWhenUsed="0"/>
-    <w:lsdException w:name="Medium Shading 1 Accent 1" w:semiHidden="0" w:uiPriority="63" w:unhideWhenUsed="0"/>
-    <w:lsdException w:name="Medium Shading 2 Accent 1" w:semiHidden="0" w:uiPriority="64" w:unhideWhenUsed="0"/>
-    <w:lsdException w:name="Medium List 1 Accent 1" w:semiHidden="0" w:uiPriority="65" w:unhideWhenUsed="0"/>
-    <w:lsdException w:name="Revision" w:unhideWhenUsed="0"/>
-    <w:lsdException w:name="List Paragraph" w:semiHidden="0" w:uiPriority="34" w:unhideWhenUsed="0" w:qFormat="1"/>
-    <w:lsdException w:name="Quote" w:semiHidden="0" w:uiPriority="29" w:unhideWhenUsed="0" w:qFormat="1"/>
-    <w:lsdException w:name="Intense Quote" w:semiHidden="0" w:uiPriority="30" w:unhideWhenUsed="0" w:qFormat="1"/>
-    <w:lsdException w:name="Medium List 2 Accent 1" w:semiHidden="0" w:uiPriority="66" w:unhideWhenUsed="0"/>
-    <w:lsdException w:name="Medium Grid 1 Accent 1" w:semiHidden="0" w:uiPriority="67" w:unhideWhenUsed="0"/>
-    <w:lsdException w:name="Medium Grid 2 Accent 1" w:semiHidden="0" w:uiPriority="68" w:unhideWhenUsed="0"/>
-    <w:lsdException w:name="Medium Grid 3 Accent 1" w:semiHidden="0" w:uiPriority="69" w:unhideWhenUsed="0"/>
-    <w:lsdException w:name="Dark List Accent 1" w:semiHidden="0" w:uiPriority="70" w:unhideWhenUsed="0"/>
-    <w:lsdException w:name="Colorful Shading Accent 1" w:semiHidden="0" w:uiPriority="71" w:unhideWhenUsed="0"/>
-    <w:lsdException w:name="Colorful List Accent 1" w:semiHidden="0" w:uiPriority="72" w:unhideWhenUsed="0"/>
-    <w:lsdException w:name="Colorful Grid Accent 1" w:semiHidden="0" w:uiPriority="73" w:unhideWhenUsed="0"/>
-    <w:lsdException w:name="Light Shading Accent 2" w:semiHidden="0" w:uiPriority="60" w:unhideWhenUsed="0"/>
-    <w:lsdException w:name="Light List Accent 2" w:semiHidden="0" w:uiPriority="61" w:unhideWhenUsed="0"/>
-    <w:lsdException w:name="Light Grid Accent 2" w:semiHidden="0" w:uiPriority="62" w:unhideWhenUsed="0"/>
-    <w:lsdException w:name="Medium Shading 1 Accent 2" w:semiHidden="0" w:uiPriority="63" w:unhideWhenUsed="0"/>
-    <w:lsdException w:name="Medium Shading 2 Accent 2" w:semiHidden="0" w:uiPriority="64" w:unhideWhenUsed="0"/>
-    <w:lsdException w:name="Medium List 1 Accent 2" w:semiHidden="0" w:uiPriority="65" w:unhideWhenUsed="0"/>
-    <w:lsdException w:name="Medium List 2 Accent 2" w:semiHidden="0" w:uiPriority="66" w:unhideWhenUsed="0"/>
-    <w:lsdException w:name="Medium Grid 1 Accent 2" w:semiHidden="0" w:uiPriority="67" w:unhideWhenUsed="0"/>
-    <w:lsdException w:name="Medium Grid 2 Accent 2" w:semiHidden="0" w:uiPriority="68" w:unhideWhenUsed="0"/>
-    <w:lsdException w:name="Medium Grid 3 Accent 2" w:semiHidden="0" w:uiPriority="69" w:unhideWhenUsed="0"/>
-    <w:lsdException w:name="Dark List Accent 2" w:semiHidden="0" w:uiPriority="70" w:unhideWhenUsed="0"/>
-    <w:lsdException w:name="Colorful Shading Accent 2" w:semiHidden="0" w:uiPriority="71" w:unhideWhenUsed="0"/>
-    <w:lsdException w:name="Colorful List Accent 2" w:semiHidden="0" w:uiPriority="72" w:unhideWhenUsed="0"/>
-    <w:lsdException w:name="Colorful Grid Accent 2" w:semiHidden="0" w:uiPriority="73" w:unhideWhenUsed="0"/>
-    <w:lsdException w:name="Light Shading Accent 3" w:semiHidden="0" w:uiPriority="60" w:unhideWhenUsed="0"/>
-    <w:lsdException w:name="Light List Accent 3" w:semiHidden="0" w:uiPriority="61" w:unhideWhenUsed="0"/>
-    <w:lsdException w:name="Light Grid Accent 3" w:semiHidden="0" w:uiPriority="62" w:unhideWhenUsed="0"/>
-    <w:lsdException w:name="Medium Shading 1 Accent 3" w:semiHidden="0" w:uiPriority="63" w:unhideWhenUsed="0"/>
-    <w:lsdException w:name="Medium Shading 2 Accent 3" w:semiHidden="0" w:uiPriority="64" w:unhideWhenUsed="0"/>
-    <w:lsdException w:name="Medium List 1 Accent 3" w:semiHidden="0" w:uiPriority="65" w:unhideWhenUsed="0"/>
-    <w:lsdException w:name="Medium List 2 Accent 3" w:semiHidden="0" w:uiPriority="66" w:unhideWhenUsed="0"/>
-    <w:lsdException w:name="Medium Grid 1 Accent 3" w:semiHidden="0" w:uiPriority="67" w:unhideWhenUsed="0"/>
-    <w:lsdException w:name="Medium Grid 2 Accent 3" w:semiHidden="0" w:uiPriority="68" w:unhideWhenUsed="0"/>
-    <w:lsdException w:name="Medium Grid 3 Accent 3" w:semiHidden="0" w:uiPriority="69" w:unhideWhenUsed="0"/>
-    <w:lsdException w:name="Dark List Accent 3" w:semiHidden="0" w:uiPriority="70" w:unhideWhenUsed="0"/>
-    <w:lsdException w:name="Colorful Shading Accent 3" w:semiHidden="0" w:uiPriority="71" w:unhideWhenUsed="0"/>
-    <w:lsdException w:name="Colorful List Accent 3" w:semiHidden="0" w:uiPriority="72" w:unhideWhenUsed="0"/>
-    <w:lsdException w:name="Colorful Grid Accent 3" w:semiHidden="0" w:uiPriority="73" w:unhideWhenUsed="0"/>
-    <w:lsdException w:name="Light Shading Accent 4" w:semiHidden="0" w:uiPriority="60" w:unhideWhenUsed="0"/>
-    <w:lsdException w:name="Light List Accent 4" w:semiHidden="0" w:uiPriority="61" w:unhideWhenUsed="0"/>
-    <w:lsdException w:name="Light Grid Accent 4" w:semiHidden="0" w:uiPriority="62" w:unhideWhenUsed="0"/>
-    <w:lsdException w:name="Medium Shading 1 Accent 4" w:semiHidden="0" w:uiPriority="63" w:unhideWhenUsed="0"/>
-    <w:lsdException w:name="Medium Shading 2 Accent 4" w:semiHidden="0" w:uiPriority="64" w:unhideWhenUsed="0"/>
-    <w:lsdException w:name="Medium List 1 Accent 4" w:semiHidden="0" w:uiPriority="65" w:unhideWhenUsed="0"/>
-    <w:lsdException w:name="Medium List 2 Accent 4" w:semiHidden="0" w:uiPriority="66" w:unhideWhenUsed="0"/>
-    <w:lsdException w:name="Medium Grid 1 Accent 4" w:semiHidden="0" w:uiPriority="67" w:unhideWhenUsed="0"/>
-    <w:lsdException w:name="Medium Grid 2 Accent 4" w:semiHidden="0" w:uiPriority="68" w:unhideWhenUsed="0"/>
-    <w:lsdException w:name="Medium Grid 3 Accent 4" w:semiHidden="0" w:uiPriority="69" w:unhideWhenUsed="0"/>
-    <w:lsdException w:name="Dark List Accent 4" w:semiHidden="0" w:uiPriority="70" w:unhideWhenUsed="0"/>
-    <w:lsdException w:name="Colorful Shading Accent 4" w:semiHidden="0" w:uiPriority="71" w:unhideWhenUsed="0"/>
-    <w:lsdException w:name="Colorful List Accent 4" w:semiHidden="0" w:uiPriority="72" w:unhideWhenUsed="0"/>
-    <w:lsdException w:name="Colorful Grid Accent 4" w:semiHidden="0" w:uiPriority="73" w:unhideWhenUsed="0"/>
-    <w:lsdException w:name="Light Shading Accent 5" w:semiHidden="0" w:uiPriority="60" w:unhideWhenUsed="0"/>
-    <w:lsdException w:name="Light List Accent 5" w:semiHidden="0" w:uiPriority="61" w:unhideWhenUsed="0"/>
-    <w:lsdException w:name="Light Grid Accent 5" w:semiHidden="0" w:uiPriority="62" w:unhideWhenUsed="0"/>
-    <w:lsdException w:name="Medium Shading 1 Accent 5" w:semiHidden="0" w:uiPriority="63" w:unhideWhenUsed="0"/>
-    <w:lsdException w:name="Medium Shading 2 Accent 5" w:semiHidden="0" w:uiPriority="64" w:unhideWhenUsed="0"/>
-    <w:lsdException w:name="Medium List 1 Accent 5" w:semiHidden="0" w:uiPriority="65" w:unhideWhenUsed="0"/>
-    <w:lsdException w:name="Medium List 2 Accent 5" w:semiHidden="0" w:uiPriority="66" w:unhideWhenUsed="0"/>
-    <w:lsdException w:name="Medium Grid 1 Accent 5" w:semiHidden="0" w:uiPriority="67" w:unhideWhenUsed="0"/>
-    <w:lsdException w:name="Medium Grid 2 Accent 5" w:semiHidden="0" w:uiPriority="68" w:unhideWhenUsed="0"/>
-    <w:lsdException w:name="Medium Grid 3 Accent 5" w:semiHidden="0" w:uiPriority="69" w:unhideWhenUsed="0"/>
-    <w:lsdException w:name="Dark List Accent 5" w:semiHidden="0" w:uiPriority="70" w:unhideWhenUsed="0"/>
-    <w:lsdException w:name="Colorful Shading Accent 5" w:semiHidden="0" w:uiPriority="71" w:unhideWhenUsed="0"/>
-    <w:lsdException w:name="Colorful List Accent 5" w:semiHidden="0" w:uiPriority="72" w:unhideWhenUsed="0"/>
-    <w:lsdException w:name="Colorful Grid Accent 5" w:semiHidden="0" w:uiPriority="73" w:unhideWhenUsed="0"/>
-    <w:lsdException w:name="Light Shading Accent 6" w:semiHidden="0" w:uiPriority="60" w:unhideWhenUsed="0"/>
-    <w:lsdException w:name="Light List Accent 6" w:semiHidden="0" w:uiPriority="61" w:unhideWhenUsed="0"/>
-    <w:lsdException w:name="Light Grid Accent 6" w:semiHidden="0" w:uiPriority="62" w:unhideWhenUsed="0"/>
-    <w:lsdException w:name="Medium Shading 1 Accent 6" w:semiHidden="0" w:uiPriority="63" w:unhideWhenUsed="0"/>
-    <w:lsdException w:name="Medium Shading 2 Accent 6" w:semiHidden="0" w:uiPriority="64" w:unhideWhenUsed="0"/>
-    <w:lsdException w:name="Medium List 1 Accent 6" w:semiHidden="0" w:uiPriority="65" w:unhideWhenUsed="0"/>
-    <w:lsdException w:name="Medium List 2 Accent 6" w:semiHidden="0" w:uiPriority="66" w:unhideWhenUsed="0"/>
-    <w:lsdException w:name="Medium Grid 1 Accent 6" w:semiHidden="0" w:uiPriority="67" w:unhideWhenUsed="0"/>
-    <w:lsdException w:name="Medium Grid 2 Accent 6" w:semiHidden="0" w:uiPriority="68" w:unhideWhenUsed="0"/>
-    <w:lsdException w:name="Medium Grid 3 Accent 6" w:semiHidden="0" w:uiPriority="69" w:unhideWhenUsed="0"/>
-    <w:lsdException w:name="Dark List Accent 6" w:semiHidden="0" w:uiPriority="70" w:unhideWhenUsed="0"/>
-    <w:lsdException w:name="Colorful Shading Accent 6" w:semiHidden="0" w:uiPriority="71" w:unhideWhenUsed="0"/>
-    <w:lsdException w:name="Colorful List Accent 6" w:semiHidden="0" w:uiPriority="72" w:unhideWhenUsed="0"/>
-    <w:lsdException w:name="Colorful Grid Accent 6" w:semiHidden="0" w:uiPriority="73" w:unhideWhenUsed="0"/>
-    <w:lsdException w:name="Subtle Emphasis" w:semiHidden="0" w:uiPriority="19" w:unhideWhenUsed="0" w:qFormat="1"/>
-    <w:lsdException w:name="Intense Emphasis" w:semiHidden="0" w:uiPriority="21" w:unhideWhenUsed="0" w:qFormat="1"/>
-    <w:lsdException w:name="Subtle Reference" w:semiHidden="0" w:uiPriority="31" w:unhideWhenUsed="0" w:qFormat="1"/>
-    <w:lsdException w:name="Intense Reference" w:semiHidden="0" w:uiPriority="32" w:unhideWhenUsed="0" w:qFormat="1"/>
-    <w:lsdException w:name="Book Title" w:semiHidden="0" w:uiPriority="33" w:unhideWhenUsed="0" w:qFormat="1"/>
-    <w:lsdException w:name="Bibliography" w:uiPriority="37"/>
-    <w:lsdException w:name="TOC Heading" w:uiPriority="39" w:qFormat="1"/>
+  <w:latentStyles w:defLockedState="0" w:defUIPriority="99" w:defSemiHidden="0" w:defUnhideWhenUsed="0" w:defQFormat="0" w:count="375">
+    <w:lsdException w:name="Normal" w:uiPriority="0" w:qFormat="1"/>
+    <w:lsdException w:name="heading 1" w:uiPriority="9" w:qFormat="1"/>
+    <w:lsdException w:name="heading 2" w:semiHidden="1" w:uiPriority="9" w:unhideWhenUsed="1" w:qFormat="1"/>
+    <w:lsdException w:name="heading 3" w:semiHidden="1" w:uiPriority="9" w:unhideWhenUsed="1" w:qFormat="1"/>
+    <w:lsdException w:name="heading 4" w:semiHidden="1" w:uiPriority="9" w:unhideWhenUsed="1" w:qFormat="1"/>
+    <w:lsdException w:name="heading 5" w:semiHidden="1" w:uiPriority="9" w:unhideWhenUsed="1" w:qFormat="1"/>
+    <w:lsdException w:name="heading 6" w:semiHidden="1" w:uiPriority="9" w:unhideWhenUsed="1" w:qFormat="1"/>
+    <w:lsdException w:name="heading 7" w:semiHidden="1" w:uiPriority="9" w:unhideWhenUsed="1" w:qFormat="1"/>
+    <w:lsdException w:name="heading 8" w:semiHidden="1" w:uiPriority="9" w:unhideWhenUsed="1" w:qFormat="1"/>
+    <w:lsdException w:name="heading 9" w:semiHidden="1" w:uiPriority="9" w:unhideWhenUsed="1" w:qFormat="1"/>
+    <w:lsdException w:name="index 1" w:semiHidden="1" w:unhideWhenUsed="1"/>
+    <w:lsdException w:name="index 2" w:semiHidden="1" w:unhideWhenUsed="1"/>
+    <w:lsdException w:name="index 3" w:semiHidden="1" w:unhideWhenUsed="1"/>
+    <w:lsdException w:name="index 4" w:semiHidden="1" w:unhideWhenUsed="1"/>
+    <w:lsdException w:name="index 5" w:semiHidden="1" w:unhideWhenUsed="1"/>
+    <w:lsdException w:name="index 6" w:semiHidden="1" w:unhideWhenUsed="1"/>
+    <w:lsdException w:name="index 7" w:semiHidden="1" w:unhideWhenUsed="1"/>
+    <w:lsdException w:name="index 8" w:semiHidden="1" w:unhideWhenUsed="1"/>
+    <w:lsdException w:name="index 9" w:semiHidden="1" w:unhideWhenUsed="1"/>
+    <w:lsdException w:name="toc 1" w:semiHidden="1" w:uiPriority="39" w:unhideWhenUsed="1"/>
+    <w:lsdException w:name="toc 2" w:semiHidden="1" w:uiPriority="39" w:unhideWhenUsed="1"/>
+    <w:lsdException w:name="toc 3" w:semiHidden="1" w:uiPriority="39" w:unhideWhenUsed="1"/>
+    <w:lsdException w:name="toc 4" w:semiHidden="1" w:uiPriority="39" w:unhideWhenUsed="1"/>
+    <w:lsdException w:name="toc 5" w:semiHidden="1" w:uiPriority="39" w:unhideWhenUsed="1"/>
+    <w:lsdException w:name="toc 6" w:semiHidden="1" w:uiPriority="39" w:unhideWhenUsed="1"/>
+    <w:lsdException w:name="toc 7" w:semiHidden="1" w:uiPriority="39" w:unhideWhenUsed="1"/>
+    <w:lsdException w:name="toc 8" w:semiHidden="1" w:uiPriority="39" w:unhideWhenUsed="1"/>
+    <w:lsdException w:name="toc 9" w:semiHidden="1" w:uiPriority="39" w:unhideWhenUsed="1"/>
+    <w:lsdException w:name="Normal Indent" w:semiHidden="1" w:unhideWhenUsed="1"/>
+    <w:lsdException w:name="footnote text" w:semiHidden="1" w:unhideWhenUsed="1"/>
+    <w:lsdException w:name="annotation text" w:semiHidden="1" w:unhideWhenUsed="1"/>
+    <w:lsdException w:name="header" w:semiHidden="1" w:unhideWhenUsed="1"/>
+    <w:lsdException w:name="footer" w:semiHidden="1" w:unhideWhenUsed="1"/>
+    <w:lsdException w:name="index heading" w:semiHidden="1" w:unhideWhenUsed="1"/>
+    <w:lsdException w:name="caption" w:semiHidden="1" w:uiPriority="35" w:unhideWhenUsed="1" w:qFormat="1"/>
+    <w:lsdException w:name="table of figures" w:semiHidden="1" w:unhideWhenUsed="1"/>
+    <w:lsdException w:name="envelope address" w:semiHidden="1" w:unhideWhenUsed="1"/>
+    <w:lsdException w:name="envelope return" w:semiHidden="1" w:unhideWhenUsed="1"/>
+    <w:lsdException w:name="footnote reference" w:semiHidden="1" w:unhideWhenUsed="1"/>
+    <w:lsdException w:name="annotation reference" w:semiHidden="1" w:unhideWhenUsed="1"/>
+    <w:lsdException w:name="line number" w:semiHidden="1" w:unhideWhenUsed="1"/>
+    <w:lsdException w:name="page number" w:semiHidden="1" w:unhideWhenUsed="1"/>
+    <w:lsdException w:name="endnote reference" w:semiHidden="1" w:unhideWhenUsed="1"/>
+    <w:lsdException w:name="endnote text" w:semiHidden="1" w:unhideWhenUsed="1"/>
+    <w:lsdException w:name="table of authorities" w:semiHidden="1" w:unhideWhenUsed="1"/>
+    <w:lsdException w:name="macro" w:semiHidden="1" w:unhideWhenUsed="1"/>
+    <w:lsdException w:name="toa heading" w:semiHidden="1" w:unhideWhenUsed="1"/>
+    <w:lsdException w:name="List" w:semiHidden="1" w:unhideWhenUsed="1"/>
+    <w:lsdException w:name="List Bullet" w:semiHidden="1" w:unhideWhenUsed="1"/>
+    <w:lsdException w:name="List Number" w:semiHidden="1" w:unhideWhenUsed="1"/>
+    <w:lsdException w:name="List 2" w:semiHidden="1" w:unhideWhenUsed="1"/>
+    <w:lsdException w:name="List 3" w:semiHidden="1" w:unhideWhenUsed="1"/>
+    <w:lsdException w:name="List 4" w:semiHidden="1" w:unhideWhenUsed="1"/>
+    <w:lsdException w:name="List 5" w:semiHidden="1" w:unhideWhenUsed="1"/>
+    <w:lsdException w:name="List Bullet 2" w:semiHidden="1" w:unhideWhenUsed="1"/>
+    <w:lsdException w:name="List Bullet 3" w:semiHidden="1" w:unhideWhenUsed="1"/>
+    <w:lsdException w:name="List Bullet 4" w:semiHidden="1" w:unhideWhenUsed="1"/>
+    <w:lsdException w:name="List Bullet 5" w:semiHidden="1" w:unhideWhenUsed="1"/>
+    <w:lsdException w:name="List Number 2" w:semiHidden="1" w:unhideWhenUsed="1"/>
+    <w:lsdException w:name="List Number 3" w:semiHidden="1" w:unhideWhenUsed="1"/>
+    <w:lsdException w:name="List Number 4" w:semiHidden="1" w:unhideWhenUsed="1"/>
+    <w:lsdException w:name="List Number 5" w:semiHidden="1" w:unhideWhenUsed="1"/>
+    <w:lsdException w:name="Title" w:uiPriority="10" w:qFormat="1"/>
+    <w:lsdException w:name="Closing" w:semiHidden="1" w:unhideWhenUsed="1"/>
+    <w:lsdException w:name="Signature" w:semiHidden="1" w:unhideWhenUsed="1"/>
+    <w:lsdException w:name="Default Paragraph Font" w:semiHidden="1" w:uiPriority="1" w:unhideWhenUsed="1"/>
+    <w:lsdException w:name="Body Text" w:semiHidden="1" w:unhideWhenUsed="1"/>
+    <w:lsdException w:name="Body Text Indent" w:semiHidden="1" w:unhideWhenUsed="1"/>
+    <w:lsdException w:name="List Continue" w:semiHidden="1" w:unhideWhenUsed="1"/>
+    <w:lsdException w:name="List Continue 2" w:semiHidden="1" w:unhideWhenUsed="1"/>
+    <w:lsdException w:name="List Continue 3" w:semiHidden="1" w:unhideWhenUsed="1"/>
+    <w:lsdException w:name="List Continue 4" w:semiHidden="1" w:unhideWhenUsed="1"/>
+    <w:lsdException w:name="List Continue 5" w:semiHidden="1" w:unhideWhenUsed="1"/>
+    <w:lsdException w:name="Message Header" w:semiHidden="1" w:unhideWhenUsed="1"/>
+    <w:lsdException w:name="Subtitle" w:uiPriority="11" w:qFormat="1"/>
+    <w:lsdException w:name="Salutation" w:semiHidden="1" w:unhideWhenUsed="1"/>
+    <w:lsdException w:name="Date" w:semiHidden="1" w:unhideWhenUsed="1"/>
+    <w:lsdException w:name="Body Text First Indent" w:semiHidden="1" w:unhideWhenUsed="1"/>
+    <w:lsdException w:name="Body Text First Indent 2" w:semiHidden="1" w:unhideWhenUsed="1"/>
+    <w:lsdException w:name="Note Heading" w:semiHidden="1" w:unhideWhenUsed="1"/>
+    <w:lsdException w:name="Body Text 2" w:semiHidden="1" w:unhideWhenUsed="1"/>
+    <w:lsdException w:name="Body Text 3" w:semiHidden="1" w:unhideWhenUsed="1"/>
+    <w:lsdException w:name="Body Text Indent 2" w:semiHidden="1" w:unhideWhenUsed="1"/>
+    <w:lsdException w:name="Body Text Indent 3" w:semiHidden="1" w:unhideWhenUsed="1"/>
+    <w:lsdException w:name="Block Text" w:semiHidden="1" w:unhideWhenUsed="1"/>
+    <w:lsdException w:name="Hyperlink" w:semiHidden="1" w:unhideWhenUsed="1"/>
+    <w:lsdException w:name="FollowedHyperlink" w:semiHidden="1" w:unhideWhenUsed="1"/>
+    <w:lsdException w:name="Strong" w:uiPriority="22" w:qFormat="1"/>
+    <w:lsdException w:name="Emphasis" w:uiPriority="20" w:qFormat="1"/>
+    <w:lsdException w:name="Document Map" w:semiHidden="1" w:unhideWhenUsed="1"/>
+    <w:lsdException w:name="Plain Text" w:semiHidden="1" w:unhideWhenUsed="1"/>
+    <w:lsdException w:name="E-mail Signature" w:semiHidden="1" w:unhideWhenUsed="1"/>
+    <w:lsdException w:name="HTML Top of Form" w:semiHidden="1" w:unhideWhenUsed="1"/>
+    <w:lsdException w:name="HTML Bottom of Form" w:semiHidden="1" w:unhideWhenUsed="1"/>
+    <w:lsdException w:name="Normal (Web)" w:semiHidden="1" w:unhideWhenUsed="1"/>
+    <w:lsdException w:name="HTML Acronym" w:semiHidden="1" w:unhideWhenUsed="1"/>
+    <w:lsdException w:name="HTML Address" w:semiHidden="1" w:unhideWhenUsed="1"/>
+    <w:lsdException w:name="HTML Cite" w:semiHidden="1" w:unhideWhenUsed="1"/>
+    <w:lsdException w:name="HTML Code" w:semiHidden="1" w:unhideWhenUsed="1"/>
+    <w:lsdException w:name="HTML Definition" w:semiHidden="1" w:unhideWhenUsed="1"/>
+    <w:lsdException w:name="HTML Keyboard" w:semiHidden="1" w:unhideWhenUsed="1"/>
+    <w:lsdException w:name="HTML Preformatted" w:semiHidden="1" w:unhideWhenUsed="1"/>
+    <w:lsdException w:name="HTML Sample" w:semiHidden="1" w:unhideWhenUsed="1"/>
+    <w:lsdException w:name="HTML Typewriter" w:semiHidden="1" w:unhideWhenUsed="1"/>
+    <w:lsdException w:name="HTML Variable" w:semiHidden="1" w:unhideWhenUsed="1"/>
+    <w:lsdException w:name="Normal Table" w:semiHidden="1" w:unhideWhenUsed="1"/>
+    <w:lsdException w:name="annotation subject" w:semiHidden="1" w:unhideWhenUsed="1"/>
+    <w:lsdException w:name="No List" w:semiHidden="1" w:unhideWhenUsed="1"/>
+    <w:lsdException w:name="Outline List 1" w:semiHidden="1" w:unhideWhenUsed="1"/>
+    <w:lsdException w:name="Outline List 2" w:semiHidden="1" w:unhideWhenUsed="1"/>
+    <w:lsdException w:name="Outline List 3" w:semiHidden="1" w:unhideWhenUsed="1"/>
+    <w:lsdException w:name="Table Simple 1" w:semiHidden="1" w:unhideWhenUsed="1"/>
+    <w:lsdException w:name="Table Simple 2" w:semiHidden="1" w:unhideWhenUsed="1"/>
+    <w:lsdException w:name="Table Simple 3" w:semiHidden="1" w:unhideWhenUsed="1"/>
+    <w:lsdException w:name="Table Classic 1" w:semiHidden="1" w:unhideWhenUsed="1"/>
+    <w:lsdException w:name="Table Classic 2" w:semiHidden="1" w:unhideWhenUsed="1"/>
+    <w:lsdException w:name="Table Classic 3" w:semiHidden="1" w:unhideWhenUsed="1"/>
+    <w:lsdException w:name="Table Classic 4" w:semiHidden="1" w:unhideWhenUsed="1"/>
+    <w:lsdException w:name="Table Colorful 1" w:semiHidden="1" w:unhideWhenUsed="1"/>
+    <w:lsdException w:name="Table Colorful 2" w:semiHidden="1" w:unhideWhenUsed="1"/>
+    <w:lsdException w:name="Table Colorful 3" w:semiHidden="1" w:unhideWhenUsed="1"/>
+    <w:lsdException w:name="Table Columns 1" w:semiHidden="1" w:unhideWhenUsed="1"/>
+    <w:lsdException w:name="Table Columns 2" w:semiHidden="1" w:unhideWhenUsed="1"/>
+    <w:lsdException w:name="Table Columns 3" w:semiHidden="1" w:unhideWhenUsed="1"/>
+    <w:lsdException w:name="Table Columns 4" w:semiHidden="1" w:unhideWhenUsed="1"/>
+    <w:lsdException w:name="Table Columns 5" w:semiHidden="1" w:unhideWhenUsed="1"/>
+    <w:lsdException w:name="Table Grid 1" w:semiHidden="1" w:unhideWhenUsed="1"/>
+    <w:lsdException w:name="Table Grid 2" w:semiHidden="1" w:unhideWhenUsed="1"/>
+    <w:lsdException w:name="Table Grid 3" w:semiHidden="1" w:unhideWhenUsed="1"/>
+    <w:lsdException w:name="Table Grid 4" w:semiHidden="1" w:unhideWhenUsed="1"/>
+    <w:lsdException w:name="Table Grid 5" w:semiHidden="1" w:unhideWhenUsed="1"/>
+    <w:lsdException w:name="Table Grid 6" w:semiHidden="1" w:unhideWhenUsed="1"/>
+    <w:lsdException w:name="Table Grid 7" w:semiHidden="1" w:unhideWhenUsed="1"/>
+    <w:lsdException w:name="Table Grid 8" w:semiHidden="1" w:unhideWhenUsed="1"/>
+    <w:lsdException w:name="Table List 1" w:semiHidden="1" w:unhideWhenUsed="1"/>
+    <w:lsdException w:name="Table List 2" w:semiHidden="1" w:unhideWhenUsed="1"/>
+    <w:lsdException w:name="Table List 3" w:semiHidden="1" w:unhideWhenUsed="1"/>
+    <w:lsdException w:name="Table List 4" w:semiHidden="1" w:unhideWhenUsed="1"/>
+    <w:lsdException w:name="Table List 5" w:semiHidden="1" w:unhideWhenUsed="1"/>
+    <w:lsdException w:name="Table List 6" w:semiHidden="1" w:unhideWhenUsed="1"/>
+    <w:lsdException w:name="Table List 7" w:semiHidden="1" w:unhideWhenUsed="1"/>
+    <w:lsdException w:name="Table List 8" w:semiHidden="1" w:unhideWhenUsed="1"/>
+    <w:lsdException w:name="Table 3D effects 1" w:semiHidden="1" w:unhideWhenUsed="1"/>
+    <w:lsdException w:name="Table 3D effects 2" w:semiHidden="1" w:unhideWhenUsed="1"/>
+    <w:lsdException w:name="Table 3D effects 3" w:semiHidden="1" w:unhideWhenUsed="1"/>
+    <w:lsdException w:name="Table Contemporary" w:semiHidden="1" w:unhideWhenUsed="1"/>
+    <w:lsdException w:name="Table Elegant" w:semiHidden="1" w:unhideWhenUsed="1"/>
+    <w:lsdException w:name="Table Professional" w:semiHidden="1" w:unhideWhenUsed="1"/>
+    <w:lsdException w:name="Table Subtle 1" w:semiHidden="1" w:unhideWhenUsed="1"/>
+    <w:lsdException w:name="Table Subtle 2" w:semiHidden="1" w:unhideWhenUsed="1"/>
+    <w:lsdException w:name="Table Web 1" w:semiHidden="1" w:unhideWhenUsed="1"/>
+    <w:lsdException w:name="Table Web 2" w:semiHidden="1" w:unhideWhenUsed="1"/>
+    <w:lsdException w:name="Table Web 3" w:semiHidden="1" w:unhideWhenUsed="1"/>
+    <w:lsdException w:name="Balloon Text" w:semiHidden="1" w:unhideWhenUsed="1"/>
+    <w:lsdException w:name="Table Grid" w:semiHidden="1" w:uiPriority="59" w:unhideWhenUsed="1"/>
+    <w:lsdException w:name="Table Theme" w:semiHidden="1" w:unhideWhenUsed="1"/>
+    <w:lsdException w:name="Placeholder Text" w:semiHidden="1"/>
+    <w:lsdException w:name="No Spacing" w:uiPriority="1" w:qFormat="1"/>
+    <w:lsdException w:name="Light Shading" w:uiPriority="60"/>
+    <w:lsdException w:name="Light List" w:uiPriority="61"/>
+    <w:lsdException w:name="Light Grid" w:uiPriority="62"/>
+    <w:lsdException w:name="Medium Shading 1" w:uiPriority="63"/>
+    <w:lsdException w:name="Medium Shading 2" w:uiPriority="64"/>
+    <w:lsdException w:name="Medium List 1" w:uiPriority="65"/>
+    <w:lsdException w:name="Medium List 2" w:uiPriority="66"/>
+    <w:lsdException w:name="Medium Grid 1" w:uiPriority="67"/>
+    <w:lsdException w:name="Medium Grid 2" w:uiPriority="68"/>
+    <w:lsdException w:name="Medium Grid 3" w:uiPriority="69"/>
+    <w:lsdException w:name="Dark List" w:uiPriority="70"/>
+    <w:lsdException w:name="Colorful Shading" w:uiPriority="71"/>
+    <w:lsdException w:name="Colorful List" w:uiPriority="72"/>
+    <w:lsdException w:name="Colorful Grid" w:uiPriority="73"/>
+    <w:lsdException w:name="Light Shading Accent 1" w:uiPriority="60"/>
+    <w:lsdException w:name="Light List Accent 1" w:uiPriority="61"/>
+    <w:lsdException w:name="Light Grid Accent 1" w:uiPriority="62"/>
+    <w:lsdException w:name="Medium Shading 1 Accent 1" w:uiPriority="63"/>
+    <w:lsdException w:name="Medium Shading 2 Accent 1" w:uiPriority="64"/>
+    <w:lsdException w:name="Medium List 1 Accent 1" w:uiPriority="65"/>
+    <w:lsdException w:name="Revision" w:semiHidden="1"/>
+    <w:lsdException w:name="List Paragraph" w:uiPriority="34" w:qFormat="1"/>
+    <w:lsdException w:name="Quote" w:uiPriority="29" w:qFormat="1"/>
+    <w:lsdException w:name="Intense Quote" w:uiPriority="30" w:qFormat="1"/>
+    <w:lsdException w:name="Medium List 2 Accent 1" w:uiPriority="66"/>
+    <w:lsdException w:name="Medium Grid 1 Accent 1" w:uiPriority="67"/>
+    <w:lsdException w:name="Medium Grid 2 Accent 1" w:uiPriority="68"/>
+    <w:lsdException w:name="Medium Grid 3 Accent 1" w:uiPriority="69"/>
+    <w:lsdException w:name="Dark List Accent 1" w:uiPriority="70"/>
+    <w:lsdException w:name="Colorful Shading Accent 1" w:uiPriority="71"/>
+    <w:lsdException w:name="Colorful List Accent 1" w:uiPriority="72"/>
+    <w:lsdException w:name="Colorful Grid Accent 1" w:uiPriority="73"/>
+    <w:lsdException w:name="Light Shading Accent 2" w:uiPriority="60"/>
+    <w:lsdException w:name="Light List Accent 2" w:uiPriority="61"/>
+    <w:lsdException w:name="Light Grid Accent 2" w:uiPriority="62"/>
+    <w:lsdException w:name="Medium Shading 1 Accent 2" w:uiPriority="63"/>
+    <w:lsdException w:name="Medium Shading 2 Accent 2" w:uiPriority="64"/>
+    <w:lsdException w:name="Medium List 1 Accent 2" w:uiPriority="65"/>
+    <w:lsdException w:name="Medium List 2 Accent 2" w:uiPriority="66"/>
+    <w:lsdException w:name="Medium Grid 1 Accent 2" w:uiPriority="67"/>
+    <w:lsdException w:name="Medium Grid 2 Accent 2" w:uiPriority="68"/>
+    <w:lsdException w:name="Medium Grid 3 Accent 2" w:uiPriority="69"/>
+    <w:lsdException w:name="Dark List Accent 2" w:uiPriority="70"/>
+    <w:lsdException w:name="Colorful Shading Accent 2" w:uiPriority="71"/>
+    <w:lsdException w:name="Colorful List Accent 2" w:uiPriority="72"/>
+    <w:lsdException w:name="Colorful Grid Accent 2" w:uiPriority="73"/>
+    <w:lsdException w:name="Light Shading Accent 3" w:uiPriority="60"/>
+    <w:lsdException w:name="Light List Accent 3" w:uiPriority="61"/>
+    <w:lsdException w:name="Light Grid Accent 3" w:uiPriority="62"/>
+    <w:lsdException w:name="Medium Shading 1 Accent 3" w:uiPriority="63"/>
+    <w:lsdException w:name="Medium Shading 2 Accent 3" w:uiPriority="64"/>
+    <w:lsdException w:name="Medium List 1 Accent 3" w:uiPriority="65"/>
+    <w:lsdException w:name="Medium List 2 Accent 3" w:uiPriority="66"/>
+    <w:lsdException w:name="Medium Grid 1 Accent 3" w:uiPriority="67"/>
+    <w:lsdException w:name="Medium Grid 2 Accent 3" w:uiPriority="68"/>
+    <w:lsdException w:name="Medium Grid 3 Accent 3" w:uiPriority="69"/>
+    <w:lsdException w:name="Dark List Accent 3" w:uiPriority="70"/>
+    <w:lsdException w:name="Colorful Shading Accent 3" w:uiPriority="71"/>
+    <w:lsdException w:name="Colorful List Accent 3" w:uiPriority="72"/>
+    <w:lsdException w:name="Colorful Grid Accent 3" w:uiPriority="73"/>
+    <w:lsdException w:name="Light Shading Accent 4" w:uiPriority="60"/>
+    <w:lsdException w:name="Light List Accent 4" w:uiPriority="61"/>
+    <w:lsdException w:name="Light Grid Accent 4" w:uiPriority="62"/>
+    <w:lsdException w:name="Medium Shading 1 Accent 4" w:uiPriority="63"/>
+    <w:lsdException w:name="Medium Shading 2 Accent 4" w:uiPriority="64"/>
+    <w:lsdException w:name="Medium List 1 Accent 4" w:uiPriority="65"/>
+    <w:lsdException w:name="Medium List 2 Accent 4" w:uiPriority="66"/>
+    <w:lsdException w:name="Medium Grid 1 Accent 4" w:uiPriority="67"/>
+    <w:lsdException w:name="Medium Grid 2 Accent 4" w:uiPriority="68"/>
+    <w:lsdException w:name="Medium Grid 3 Accent 4" w:uiPriority="69"/>
+    <w:lsdException w:name="Dark List Accent 4" w:uiPriority="70"/>
+    <w:lsdException w:name="Colorful Shading Accent 4" w:uiPriority="71"/>
+    <w:lsdException w:name="Colorful List Accent 4" w:uiPriority="72"/>
+    <w:lsdException w:name="Colorful Grid Accent 4" w:uiPriority="73"/>
+    <w:lsdException w:name="Light Shading Accent 5" w:uiPriority="60"/>
+    <w:lsdException w:name="Light List Accent 5" w:uiPriority="61"/>
+    <w:lsdException w:name="Light Grid Accent 5" w:uiPriority="62"/>
+    <w:lsdException w:name="Medium Shading 1 Accent 5" w:uiPriority="63"/>
+    <w:lsdException w:name="Medium Shading 2 Accent 5" w:uiPriority="64"/>
+    <w:lsdException w:name="Medium List 1 Accent 5" w:uiPriority="65"/>
+    <w:lsdException w:name="Medium List 2 Accent 5" w:uiPriority="66"/>
+    <w:lsdException w:name="Medium Grid 1 Accent 5" w:uiPriority="67"/>
+    <w:lsdException w:name="Medium Grid 2 Accent 5" w:uiPriority="68"/>
+    <w:lsdException w:name="Medium Grid 3 Accent 5" w:uiPriority="69"/>
+    <w:lsdException w:name="Dark List Accent 5" w:uiPriority="70"/>
+    <w:lsdException w:name="Colorful Shading Accent 5" w:uiPriority="71"/>
+    <w:lsdException w:name="Colorful List Accent 5" w:uiPriority="72"/>
+    <w:lsdException w:name="Colorful Grid Accent 5" w:uiPriority="73"/>
+    <w:lsdException w:name="Light Shading Accent 6" w:uiPriority="60"/>
+    <w:lsdException w:name="Light List Accent 6" w:uiPriority="61"/>
+    <w:lsdException w:name="Light Grid Accent 6" w:uiPriority="62"/>
+    <w:lsdException w:name="Medium Shading 1 Accent 6" w:uiPriority="63"/>
+    <w:lsdException w:name="Medium Shading 2 Accent 6" w:uiPriority="64"/>
+    <w:lsdException w:name="Medium List 1 Accent 6" w:uiPriority="65"/>
+    <w:lsdException w:name="Medium List 2 Accent 6" w:uiPriority="66"/>
+    <w:lsdException w:name="Medium Grid 1 Accent 6" w:uiPriority="67"/>
+    <w:lsdException w:name="Medium Grid 2 Accent 6" w:uiPriority="68"/>
+    <w:lsdException w:name="Medium Grid 3 Accent 6" w:uiPriority="69"/>
+    <w:lsdException w:name="Dark List Accent 6" w:uiPriority="70"/>
+    <w:lsdException w:name="Colorful Shading Accent 6" w:uiPriority="71"/>
+    <w:lsdException w:name="Colorful List Accent 6" w:uiPriority="72"/>
+    <w:lsdException w:name="Colorful Grid Accent 6" w:uiPriority="73"/>
+    <w:lsdException w:name="Subtle Emphasis" w:uiPriority="19" w:qFormat="1"/>
+    <w:lsdException w:name="Intense Emphasis" w:uiPriority="21" w:qFormat="1"/>
+    <w:lsdException w:name="Subtle Reference" w:uiPriority="31" w:qFormat="1"/>
+    <w:lsdException w:name="Intense Reference" w:uiPriority="32" w:qFormat="1"/>
+    <w:lsdException w:name="Book Title" w:uiPriority="33" w:qFormat="1"/>
+    <w:lsdException w:name="Bibliography" w:semiHidden="1" w:uiPriority="37" w:unhideWhenUsed="1"/>
+    <w:lsdException w:name="TOC Heading" w:semiHidden="1" w:uiPriority="39" w:unhideWhenUsed="1" w:qFormat="1"/>
+    <w:lsdException w:name="Plain Table 1" w:uiPriority="41"/>
+    <w:lsdException w:name="Plain Table 2" w:uiPriority="42"/>
+    <w:lsdException w:name="Plain Table 3" w:uiPriority="43"/>
+    <w:lsdException w:name="Plain Table 4" w:uiPriority="44"/>
+    <w:lsdException w:name="Plain Table 5" w:uiPriority="45"/>
+    <w:lsdException w:name="Grid Table Light" w:uiPriority="40"/>
+    <w:lsdException w:name="Grid Table 1 Light" w:uiPriority="46"/>
+    <w:lsdException w:name="Grid Table 2" w:uiPriority="47"/>
+    <w:lsdException w:name="Grid Table 3" w:uiPriority="48"/>
+    <w:lsdException w:name="Grid Table 4" w:uiPriority="49"/>
+    <w:lsdException w:name="Grid Table 5 Dark" w:uiPriority="50"/>
+    <w:lsdException w:name="Grid Table 6 Colorful" w:uiPriority="51"/>
+    <w:lsdException w:name="Grid Table 7 Colorful" w:uiPriority="52"/>
+    <w:lsdException w:name="Grid Table 1 Light Accent 1" w:uiPriority="46"/>
+    <w:lsdException w:name="Grid Table 2 Accent 1" w:uiPriority="47"/>
+    <w:lsdException w:name="Grid Table 3 Accent 1" w:uiPriority="48"/>
+    <w:lsdException w:name="Grid Table 4 Accent 1" w:uiPriority="49"/>
+    <w:lsdException w:name="Grid Table 5 Dark Accent 1" w:uiPriority="50"/>
+    <w:lsdException w:name="Grid Table 6 Colorful Accent 1" w:uiPriority="51"/>
+    <w:lsdException w:name="Grid Table 7 Colorful Accent 1" w:uiPriority="52"/>
+    <w:lsdException w:name="Grid Table 1 Light Accent 2" w:uiPriority="46"/>
+    <w:lsdException w:name="Grid Table 2 Accent 2" w:uiPriority="47"/>
+    <w:lsdException w:name="Grid Table 3 Accent 2" w:uiPriority="48"/>
+    <w:lsdException w:name="Grid Table 4 Accent 2" w:uiPriority="49"/>
+    <w:lsdException w:name="Grid Table 5 Dark Accent 2" w:uiPriority="50"/>
+    <w:lsdException w:name="Grid Table 6 Colorful Accent 2" w:uiPriority="51"/>
+    <w:lsdException w:name="Grid Table 7 Colorful Accent 2" w:uiPriority="52"/>
+    <w:lsdException w:name="Grid Table 1 Light Accent 3" w:uiPriority="46"/>
+    <w:lsdException w:name="Grid Table 2 Accent 3" w:uiPriority="47"/>
+    <w:lsdException w:name="Grid Table 3 Accent 3" w:uiPriority="48"/>
+    <w:lsdException w:name="Grid Table 4 Accent 3" w:uiPriority="49"/>
+    <w:lsdException w:name="Grid Table 5 Dark Accent 3" w:uiPriority="50"/>
+    <w:lsdException w:name="Grid Table 6 Colorful Accent 3" w:uiPriority="51"/>
+    <w:lsdException w:name="Grid Table 7 Colorful Accent 3" w:uiPriority="52"/>
+    <w:lsdException w:name="Grid Table 1 Light Accent 4" w:uiPriority="46"/>
+    <w:lsdException w:name="Grid Table 2 Accent 4" w:uiPriority="47"/>
+    <w:lsdException w:name="Grid Table 3 Accent 4" w:uiPriority="48"/>
+    <w:lsdException w:name="Grid Table 4 Accent 4" w:uiPriority="49"/>
+    <w:lsdException w:name="Grid Table 5 Dark Accent 4" w:uiPriority="50"/>
+    <w:lsdException w:name="Grid Table 6 Colorful Accent 4" w:uiPriority="51"/>
+    <w:lsdException w:name="Grid Table 7 Colorful Accent 4" w:uiPriority="52"/>
+    <w:lsdException w:name="Grid Table 1 Light Accent 5" w:uiPriority="46"/>
+    <w:lsdException w:name="Grid Table 2 Accent 5" w:uiPriority="47"/>
+    <w:lsdException w:name="Grid Table 3 Accent 5" w:uiPriority="48"/>
+    <w:lsdException w:name="Grid Table 4 Accent 5" w:uiPriority="49"/>
+    <w:lsdException w:name="Grid Table 5 Dark Accent 5" w:uiPriority="50"/>
+    <w:lsdException w:name="Grid Table 6 Colorful Accent 5" w:uiPriority="51"/>
+    <w:lsdException w:name="Grid Table 7 Colorful Accent 5" w:uiPriority="52"/>
+    <w:lsdException w:name="Grid Table 1 Light Accent 6" w:uiPriority="46"/>
+    <w:lsdException w:name="Grid Table 2 Accent 6" w:uiPriority="47"/>
+    <w:lsdException w:name="Grid Table 3 Accent 6" w:uiPriority="48"/>
+    <w:lsdException w:name="Grid Table 4 Accent 6" w:uiPriority="49"/>
+    <w:lsdException w:name="Grid Table 5 Dark Accent 6" w:uiPriority="50"/>
+    <w:lsdException w:name="Grid Table 6 Colorful Accent 6" w:uiPriority="51"/>
+    <w:lsdException w:name="Grid Table 7 Colorful Accent 6" w:uiPriority="52"/>
+    <w:lsdException w:name="List Table 1 Light" w:uiPriority="46"/>
+    <w:lsdException w:name="List Table 2" w:uiPriority="47"/>
+    <w:lsdException w:name="List Table 3" w:uiPriority="48"/>
+    <w:lsdException w:name="List Table 4" w:uiPriority="49"/>
+    <w:lsdException w:name="List Table 5 Dark" w:uiPriority="50"/>
+    <w:lsdException w:name="List Table 6 Colorful" w:uiPriority="51"/>
+    <w:lsdException w:name="List Table 7 Colorful" w:uiPriority="52"/>
+    <w:lsdException w:name="List Table 1 Light Accent 1" w:uiPriority="46"/>
+    <w:lsdException w:name="List Table 2 Accent 1" w:uiPriority="47"/>
+    <w:lsdException w:name="List Table 3 Accent 1" w:uiPriority="48"/>
+    <w:lsdException w:name="List Table 4 Accent 1" w:uiPriority="49"/>
+    <w:lsdException w:name="List Table 5 Dark Accent 1" w:uiPriority="50"/>
+    <w:lsdException w:name="List Table 6 Colorful Accent 1" w:uiPriority="51"/>
+    <w:lsdException w:name="List Table 7 Colorful Accent 1" w:uiPriority="52"/>
+    <w:lsdException w:name="List Table 1 Light Accent 2" w:uiPriority="46"/>
+    <w:lsdException w:name="List Table 2 Accent 2" w:uiPriority="47"/>
+    <w:lsdException w:name="List Table 3 Accent 2" w:uiPriority="48"/>
+    <w:lsdException w:name="List Table 4 Accent 2" w:uiPriority="49"/>
+    <w:lsdException w:name="List Table 5 Dark Accent 2" w:uiPriority="50"/>
+    <w:lsdException w:name="List Table 6 Colorful Accent 2" w:uiPriority="51"/>
+    <w:lsdException w:name="List Table 7 Colorful Accent 2" w:uiPriority="52"/>
+    <w:lsdException w:name="List Table 1 Light Accent 3" w:uiPriority="46"/>
+    <w:lsdException w:name="List Table 2 Accent 3" w:uiPriority="47"/>
+    <w:lsdException w:name="List Table 3 Accent 3" w:uiPriority="48"/>
+    <w:lsdException w:name="List Table 4 Accent 3" w:uiPriority="49"/>
+    <w:lsdException w:name="List Table 5 Dark Accent 3" w:uiPriority="50"/>
+    <w:lsdException w:name="List Table 6 Colorful Accent 3" w:uiPriority="51"/>
+    <w:lsdException w:name="List Table 7 Colorful Accent 3" w:uiPriority="52"/>
+    <w:lsdException w:name="List Table 1 Light Accent 4" w:uiPriority="46"/>
+    <w:lsdException w:name="List Table 2 Accent 4" w:uiPriority="47"/>
+    <w:lsdException w:name="List Table 3 Accent 4" w:uiPriority="48"/>
+    <w:lsdException w:name="List Table 4 Accent 4" w:uiPriority="49"/>
+    <w:lsdException w:name="List Table 5 Dark Accent 4" w:uiPriority="50"/>
+    <w:lsdException w:name="List Table 6 Colorful Accent 4" w:uiPriority="51"/>
+    <w:lsdException w:name="List Table 7 Colorful Accent 4" w:uiPriority="52"/>
+    <w:lsdException w:name="List Table 1 Light Accent 5" w:uiPriority="46"/>
+    <w:lsdException w:name="List Table 2 Accent 5" w:uiPriority="47"/>
+    <w:lsdException w:name="List Table 3 Accent 5" w:uiPriority="48"/>
+    <w:lsdException w:name="List Table 4 Accent 5" w:uiPriority="49"/>
+    <w:lsdException w:name="List Table 5 Dark Accent 5" w:uiPriority="50"/>
+    <w:lsdException w:name="List Table 6 Colorful Accent 5" w:uiPriority="51"/>
+    <w:lsdException w:name="List Table 7 Colorful Accent 5" w:uiPriority="52"/>
+    <w:lsdException w:name="List Table 1 Light Accent 6" w:uiPriority="46"/>
+    <w:lsdException w:name="List Table 2 Accent 6" w:uiPriority="47"/>
+    <w:lsdException w:name="List Table 3 Accent 6" w:uiPriority="48"/>
+    <w:lsdException w:name="List Table 4 Accent 6" w:uiPriority="49"/>
+    <w:lsdException w:name="List Table 5 Dark Accent 6" w:uiPriority="50"/>
+    <w:lsdException w:name="List Table 6 Colorful Accent 6" w:uiPriority="51"/>
+    <w:lsdException w:name="List Table 7 Colorful Accent 6" w:uiPriority="52"/>
+    <w:lsdException w:name="Mention" w:semiHidden="1" w:unhideWhenUsed="1"/>
+    <w:lsdException w:name="Smart Hyperlink" w:semiHidden="1" w:unhideWhenUsed="1"/>
+    <w:lsdException w:name="Hashtag" w:semiHidden="1" w:unhideWhenUsed="1"/>
+    <w:lsdException w:name="Unresolved Mention" w:semiHidden="1" w:unhideWhenUsed="1"/>
   </w:latentStyles>
   <w:style w:type="paragraph" w:default="1" w:styleId="Normal">
     <w:name w:val="Normal"/>
@@ -28807,7 +29064,6 @@
     <w:uiPriority w:val="99"/>
     <w:semiHidden/>
     <w:unhideWhenUsed/>
-    <w:qFormat/>
     <w:tblPr>
       <w:tblInd w:w="0" w:type="dxa"/>
       <w:tblCellMar>
@@ -28899,7 +29155,6 @@
       <w:spacing w:after="0" w:line="240" w:lineRule="auto"/>
     </w:pPr>
     <w:tblPr>
-      <w:tblInd w:w="0" w:type="dxa"/>
       <w:tblBorders>
         <w:top w:val="single" w:sz="4" w:space="0" w:color="auto"/>
         <w:left w:val="single" w:sz="4" w:space="0" w:color="auto"/>
@@ -28908,12 +29163,6 @@
         <w:insideH w:val="single" w:sz="4" w:space="0" w:color="auto"/>
         <w:insideV w:val="single" w:sz="4" w:space="0" w:color="auto"/>
       </w:tblBorders>
-      <w:tblCellMar>
-        <w:top w:w="0" w:type="dxa"/>
-        <w:left w:w="108" w:type="dxa"/>
-        <w:bottom w:w="0" w:type="dxa"/>
-        <w:right w:w="108" w:type="dxa"/>
-      </w:tblCellMar>
     </w:tblPr>
   </w:style>
   <w:style w:type="paragraph" w:styleId="Header">
@@ -29253,7 +29502,7 @@
 </file>
 
 <file path=customXml/itemProps1.xml><?xml version="1.0" encoding="utf-8"?>
-<ds:datastoreItem xmlns:ds="http://schemas.openxmlformats.org/officeDocument/2006/customXml" ds:itemID="{67AB537A-A1DC-444B-88B5-B0F36661E3AC}">
+<ds:datastoreItem xmlns:ds="http://schemas.openxmlformats.org/officeDocument/2006/customXml" ds:itemID="{66D6C895-8270-4786-A724-D895278D0F41}">
   <ds:schemaRefs>
     <ds:schemaRef ds:uri="http://schemas.openxmlformats.org/officeDocument/2006/bibliography"/>
   </ds:schemaRefs>
